--- a/UTS/UTS_PPL_4606_12170_Lutfi Achmad Siswandro.docx
+++ b/UTS/UTS_PPL_4606_12170_Lutfi Achmad Siswandro.docx
@@ -10,7 +10,7 @@
           <w:bCs/>
           <w:sz w:val="28"/>
           <w:szCs w:val="24"/>
-          <w:lang w:val="sv-SE"/>
+          <w:lang w:val="en-ID"/>
         </w:rPr>
       </w:pPr>
       <w:r>
@@ -19,7 +19,7 @@
           <w:bCs/>
           <w:sz w:val="28"/>
           <w:szCs w:val="24"/>
-          <w:lang w:val="sv-SE"/>
+          <w:lang w:val="en-ID"/>
         </w:rPr>
         <w:t>PROPOSAL</w:t>
       </w:r>
@@ -47,8 +47,18 @@
           <w:bCs/>
           <w:lang w:val="en-ID"/>
         </w:rPr>
-        <w:t>PENGEMBANGAN APLIKASI ShopeeFood</w:t>
-      </w:r>
+        <w:t xml:space="preserve">PENGEMBANGAN APLIKASI </w:t>
+      </w:r>
+      <w:proofErr w:type="spellStart"/>
+      <w:r>
+        <w:rPr>
+          <w:b/>
+          <w:bCs/>
+          <w:lang w:val="en-ID"/>
+        </w:rPr>
+        <w:t>ShopeeFood</w:t>
+      </w:r>
+      <w:proofErr w:type="spellEnd"/>
       <w:r>
         <w:rPr>
           <w:b/>
@@ -147,7 +157,7 @@
                     <pic:cNvPicPr preferRelativeResize="0"/>
                   </pic:nvPicPr>
                   <pic:blipFill>
-                    <a:blip r:embed="rId6">
+                    <a:blip r:embed="rId8">
                       <a:extLst>
                         <a:ext uri="{28A0092B-C50C-407E-A947-70E740481C1C}">
                           <a14:useLocalDpi xmlns:a14="http://schemas.microsoft.com/office/drawing/2010/main" val="0"/>
@@ -196,7 +206,15 @@
       </w:r>
       <w:r>
         <w:tab/>
-        <w:t xml:space="preserve">: Lutfi Achmad Siswandro </w:t>
+        <w:t xml:space="preserve">: Lutfi Achmad </w:t>
+      </w:r>
+      <w:proofErr w:type="spellStart"/>
+      <w:r>
+        <w:t>Siswandro</w:t>
+      </w:r>
+      <w:proofErr w:type="spellEnd"/>
+      <w:r>
+        <w:t xml:space="preserve"> </w:t>
       </w:r>
     </w:p>
     <w:p>
@@ -218,18 +236,18 @@
       <w:pPr>
         <w:ind w:left="2127"/>
         <w:rPr>
-          <w:lang w:val="en-US"/>
-        </w:rPr>
-      </w:pPr>
-      <w:r>
-        <w:rPr>
-          <w:lang w:val="en-US"/>
+          <w:lang w:val="sv-SE"/>
+        </w:rPr>
+      </w:pPr>
+      <w:r>
+        <w:rPr>
+          <w:lang w:val="sv-SE"/>
         </w:rPr>
         <w:t>Kelas</w:t>
       </w:r>
       <w:r>
         <w:rPr>
-          <w:lang w:val="en-US"/>
+          <w:lang w:val="sv-SE"/>
         </w:rPr>
         <w:tab/>
       </w:r>
@@ -239,7 +257,7 @@
       </w:r>
       <w:r>
         <w:rPr>
-          <w:lang w:val="en-US"/>
+          <w:lang w:val="sv-SE"/>
         </w:rPr>
         <w:t>A11.4606</w:t>
       </w:r>
@@ -331,7 +349,7 @@
           <w:lang w:val="en-US"/>
         </w:rPr>
         <w:sectPr>
-          <w:headerReference w:type="default" r:id="rId7"/>
+          <w:headerReference w:type="default" r:id="rId9"/>
           <w:pgSz w:w="11907" w:h="16840" w:code="9"/>
           <w:pgMar w:top="1701" w:right="1701" w:bottom="1701" w:left="2268" w:header="709" w:footer="709" w:gutter="0"/>
           <w:cols w:space="708"/>
@@ -401,12 +419,28 @@
           <w:lang w:val="sv-SE"/>
         </w:rPr>
       </w:pPr>
-      <w:r>
-        <w:rPr>
-          <w:lang w:val="sv-SE"/>
-        </w:rPr>
-        <w:t>Nama Proyek</w:t>
-      </w:r>
+      <w:proofErr w:type="spellStart"/>
+      <w:r>
+        <w:rPr>
+          <w:lang w:val="sv-SE"/>
+        </w:rPr>
+        <w:t>Nama</w:t>
+      </w:r>
+      <w:proofErr w:type="spellEnd"/>
+      <w:r>
+        <w:rPr>
+          <w:lang w:val="sv-SE"/>
+        </w:rPr>
+        <w:t xml:space="preserve"> </w:t>
+      </w:r>
+      <w:proofErr w:type="spellStart"/>
+      <w:r>
+        <w:rPr>
+          <w:lang w:val="sv-SE"/>
+        </w:rPr>
+        <w:t>Proyek</w:t>
+      </w:r>
+      <w:proofErr w:type="spellEnd"/>
       <w:r>
         <w:rPr>
           <w:lang w:val="sv-SE"/>
@@ -424,8 +458,58 @@
           <w:lang w:val="sv-SE"/>
         </w:rPr>
         <w:tab/>
-        <w:t>: Pengembangan Fitur pada Shopee</w:t>
-      </w:r>
+        <w:t xml:space="preserve">: </w:t>
+      </w:r>
+      <w:proofErr w:type="spellStart"/>
+      <w:r>
+        <w:rPr>
+          <w:lang w:val="sv-SE"/>
+        </w:rPr>
+        <w:t>Pengembangan</w:t>
+      </w:r>
+      <w:proofErr w:type="spellEnd"/>
+      <w:r>
+        <w:rPr>
+          <w:lang w:val="sv-SE"/>
+        </w:rPr>
+        <w:t xml:space="preserve"> </w:t>
+      </w:r>
+      <w:proofErr w:type="spellStart"/>
+      <w:r>
+        <w:rPr>
+          <w:lang w:val="sv-SE"/>
+        </w:rPr>
+        <w:t>Fitur</w:t>
+      </w:r>
+      <w:proofErr w:type="spellEnd"/>
+      <w:r>
+        <w:rPr>
+          <w:lang w:val="sv-SE"/>
+        </w:rPr>
+        <w:t xml:space="preserve"> </w:t>
+      </w:r>
+      <w:proofErr w:type="spellStart"/>
+      <w:r>
+        <w:rPr>
+          <w:lang w:val="sv-SE"/>
+        </w:rPr>
+        <w:t>pada</w:t>
+      </w:r>
+      <w:proofErr w:type="spellEnd"/>
+      <w:r>
+        <w:rPr>
+          <w:lang w:val="sv-SE"/>
+        </w:rPr>
+        <w:t xml:space="preserve"> </w:t>
+      </w:r>
+      <w:proofErr w:type="spellStart"/>
+      <w:r>
+        <w:rPr>
+          <w:lang w:val="sv-SE"/>
+        </w:rPr>
+        <w:t>Shopee</w:t>
+      </w:r>
+      <w:proofErr w:type="spellEnd"/>
     </w:p>
     <w:p>
       <w:pPr>
@@ -481,12 +565,28 @@
           <w:lang w:val="sv-SE"/>
         </w:rPr>
       </w:pPr>
-      <w:r>
-        <w:rPr>
-          <w:lang w:val="sv-SE"/>
-        </w:rPr>
-        <w:t>Tanggal Mulai</w:t>
-      </w:r>
+      <w:proofErr w:type="spellStart"/>
+      <w:r>
+        <w:rPr>
+          <w:lang w:val="sv-SE"/>
+        </w:rPr>
+        <w:t>Tanggal</w:t>
+      </w:r>
+      <w:proofErr w:type="spellEnd"/>
+      <w:r>
+        <w:rPr>
+          <w:lang w:val="sv-SE"/>
+        </w:rPr>
+        <w:t xml:space="preserve"> </w:t>
+      </w:r>
+      <w:proofErr w:type="spellStart"/>
+      <w:r>
+        <w:rPr>
+          <w:lang w:val="sv-SE"/>
+        </w:rPr>
+        <w:t>Mulai</w:t>
+      </w:r>
+      <w:proofErr w:type="spellEnd"/>
       <w:r>
         <w:rPr>
           <w:lang w:val="sv-SE"/>
@@ -524,12 +624,42 @@
           <w:lang w:val="sv-SE"/>
         </w:rPr>
       </w:pPr>
-      <w:r>
-        <w:rPr>
-          <w:lang w:val="sv-SE"/>
-        </w:rPr>
-        <w:t>Tanggal Berakhir Proyek</w:t>
-      </w:r>
+      <w:proofErr w:type="spellStart"/>
+      <w:r>
+        <w:rPr>
+          <w:lang w:val="sv-SE"/>
+        </w:rPr>
+        <w:t>Tanggal</w:t>
+      </w:r>
+      <w:proofErr w:type="spellEnd"/>
+      <w:r>
+        <w:rPr>
+          <w:lang w:val="sv-SE"/>
+        </w:rPr>
+        <w:t xml:space="preserve"> </w:t>
+      </w:r>
+      <w:proofErr w:type="spellStart"/>
+      <w:r>
+        <w:rPr>
+          <w:lang w:val="sv-SE"/>
+        </w:rPr>
+        <w:t>Berakhir</w:t>
+      </w:r>
+      <w:proofErr w:type="spellEnd"/>
+      <w:r>
+        <w:rPr>
+          <w:lang w:val="sv-SE"/>
+        </w:rPr>
+        <w:t xml:space="preserve"> </w:t>
+      </w:r>
+      <w:proofErr w:type="spellStart"/>
+      <w:r>
+        <w:rPr>
+          <w:lang w:val="sv-SE"/>
+        </w:rPr>
+        <w:t>Proyek</w:t>
+      </w:r>
+      <w:proofErr w:type="spellEnd"/>
       <w:r>
         <w:rPr>
           <w:lang w:val="sv-SE"/>
@@ -555,12 +685,28 @@
           <w:lang w:val="sv-SE"/>
         </w:rPr>
       </w:pPr>
-      <w:r>
-        <w:rPr>
-          <w:lang w:val="sv-SE"/>
-        </w:rPr>
-        <w:t>Deskripsi Proyek</w:t>
-      </w:r>
+      <w:proofErr w:type="spellStart"/>
+      <w:r>
+        <w:rPr>
+          <w:lang w:val="sv-SE"/>
+        </w:rPr>
+        <w:t>Deskripsi</w:t>
+      </w:r>
+      <w:proofErr w:type="spellEnd"/>
+      <w:r>
+        <w:rPr>
+          <w:lang w:val="sv-SE"/>
+        </w:rPr>
+        <w:t xml:space="preserve"> </w:t>
+      </w:r>
+      <w:proofErr w:type="spellStart"/>
+      <w:r>
+        <w:rPr>
+          <w:lang w:val="sv-SE"/>
+        </w:rPr>
+        <w:t>Proyek</w:t>
+      </w:r>
+      <w:proofErr w:type="spellEnd"/>
       <w:r>
         <w:rPr>
           <w:lang w:val="sv-SE"/>
@@ -594,7 +740,49 @@
         <w:rPr>
           <w:lang w:val="en-ID"/>
         </w:rPr>
-        <w:t>Shopee adalah sebuah perusahaan e</w:t>
+        <w:t xml:space="preserve">Shopee </w:t>
+      </w:r>
+      <w:proofErr w:type="spellStart"/>
+      <w:r>
+        <w:rPr>
+          <w:lang w:val="en-ID"/>
+        </w:rPr>
+        <w:t>adalah</w:t>
+      </w:r>
+      <w:proofErr w:type="spellEnd"/>
+      <w:r>
+        <w:rPr>
+          <w:lang w:val="en-ID"/>
+        </w:rPr>
+        <w:t xml:space="preserve"> </w:t>
+      </w:r>
+      <w:proofErr w:type="spellStart"/>
+      <w:r>
+        <w:rPr>
+          <w:lang w:val="en-ID"/>
+        </w:rPr>
+        <w:t>sebuah</w:t>
+      </w:r>
+      <w:proofErr w:type="spellEnd"/>
+      <w:r>
+        <w:rPr>
+          <w:lang w:val="en-ID"/>
+        </w:rPr>
+        <w:t xml:space="preserve"> </w:t>
+      </w:r>
+      <w:proofErr w:type="spellStart"/>
+      <w:r>
+        <w:rPr>
+          <w:lang w:val="en-ID"/>
+        </w:rPr>
+        <w:t>perusahaan</w:t>
+      </w:r>
+      <w:proofErr w:type="spellEnd"/>
+      <w:r>
+        <w:rPr>
+          <w:lang w:val="en-ID"/>
+        </w:rPr>
+        <w:t xml:space="preserve"> e</w:t>
       </w:r>
       <w:r>
         <w:rPr>
@@ -606,31 +794,250 @@
         <w:rPr>
           <w:lang w:val="en-ID"/>
         </w:rPr>
-        <w:t xml:space="preserve"> yang ada diindonesia. Shopee</w:t>
-      </w:r>
-      <w:r>
-        <w:rPr>
-          <w:lang w:val="en-ID"/>
-        </w:rPr>
-        <w:t xml:space="preserve"> </w:t>
-      </w:r>
-      <w:r>
-        <w:rPr>
-          <w:lang w:val="en-ID"/>
-        </w:rPr>
-        <w:t xml:space="preserve">mempunyai beberapa fitur </w:t>
-      </w:r>
-      <w:r>
-        <w:rPr>
-          <w:lang w:val="en-ID"/>
-        </w:rPr>
-        <w:t xml:space="preserve">seperti ShopeePay, ShopeeLive, ShopeeFood, dan beberapa yang lain. </w:t>
-      </w:r>
-      <w:r>
-        <w:rPr>
-          <w:lang w:val="en-ID"/>
-        </w:rPr>
-        <w:t>Pada proposal yang akan dibuat ini yaitu untuk pengembangan pada Shope</w:t>
+        <w:t xml:space="preserve"> yang </w:t>
+      </w:r>
+      <w:proofErr w:type="spellStart"/>
+      <w:r>
+        <w:rPr>
+          <w:lang w:val="en-ID"/>
+        </w:rPr>
+        <w:t>ada</w:t>
+      </w:r>
+      <w:proofErr w:type="spellEnd"/>
+      <w:r>
+        <w:rPr>
+          <w:lang w:val="en-ID"/>
+        </w:rPr>
+        <w:t xml:space="preserve"> </w:t>
+      </w:r>
+      <w:proofErr w:type="spellStart"/>
+      <w:r>
+        <w:rPr>
+          <w:lang w:val="en-ID"/>
+        </w:rPr>
+        <w:t>diindonesia</w:t>
+      </w:r>
+      <w:proofErr w:type="spellEnd"/>
+      <w:r>
+        <w:rPr>
+          <w:lang w:val="en-ID"/>
+        </w:rPr>
+        <w:t>. Shopee</w:t>
+      </w:r>
+      <w:r>
+        <w:rPr>
+          <w:lang w:val="en-ID"/>
+        </w:rPr>
+        <w:t xml:space="preserve"> </w:t>
+      </w:r>
+      <w:proofErr w:type="spellStart"/>
+      <w:r>
+        <w:rPr>
+          <w:lang w:val="en-ID"/>
+        </w:rPr>
+        <w:t>mempunyai</w:t>
+      </w:r>
+      <w:proofErr w:type="spellEnd"/>
+      <w:r>
+        <w:rPr>
+          <w:lang w:val="en-ID"/>
+        </w:rPr>
+        <w:t xml:space="preserve"> </w:t>
+      </w:r>
+      <w:proofErr w:type="spellStart"/>
+      <w:r>
+        <w:rPr>
+          <w:lang w:val="en-ID"/>
+        </w:rPr>
+        <w:t>beberapa</w:t>
+      </w:r>
+      <w:proofErr w:type="spellEnd"/>
+      <w:r>
+        <w:rPr>
+          <w:lang w:val="en-ID"/>
+        </w:rPr>
+        <w:t xml:space="preserve"> </w:t>
+      </w:r>
+      <w:proofErr w:type="spellStart"/>
+      <w:r>
+        <w:rPr>
+          <w:lang w:val="en-ID"/>
+        </w:rPr>
+        <w:t>fitur</w:t>
+      </w:r>
+      <w:proofErr w:type="spellEnd"/>
+      <w:r>
+        <w:rPr>
+          <w:lang w:val="en-ID"/>
+        </w:rPr>
+        <w:t xml:space="preserve"> </w:t>
+      </w:r>
+      <w:proofErr w:type="spellStart"/>
+      <w:r>
+        <w:rPr>
+          <w:lang w:val="en-ID"/>
+        </w:rPr>
+        <w:t>seperti</w:t>
+      </w:r>
+      <w:proofErr w:type="spellEnd"/>
+      <w:r>
+        <w:rPr>
+          <w:lang w:val="en-ID"/>
+        </w:rPr>
+        <w:t xml:space="preserve"> </w:t>
+      </w:r>
+      <w:proofErr w:type="spellStart"/>
+      <w:r>
+        <w:rPr>
+          <w:lang w:val="en-ID"/>
+        </w:rPr>
+        <w:t>ShopeePay</w:t>
+      </w:r>
+      <w:proofErr w:type="spellEnd"/>
+      <w:r>
+        <w:rPr>
+          <w:lang w:val="en-ID"/>
+        </w:rPr>
+        <w:t xml:space="preserve">, </w:t>
+      </w:r>
+      <w:proofErr w:type="spellStart"/>
+      <w:r>
+        <w:rPr>
+          <w:lang w:val="en-ID"/>
+        </w:rPr>
+        <w:t>ShopeeLive</w:t>
+      </w:r>
+      <w:proofErr w:type="spellEnd"/>
+      <w:r>
+        <w:rPr>
+          <w:lang w:val="en-ID"/>
+        </w:rPr>
+        <w:t xml:space="preserve">, </w:t>
+      </w:r>
+      <w:proofErr w:type="spellStart"/>
+      <w:r>
+        <w:rPr>
+          <w:lang w:val="en-ID"/>
+        </w:rPr>
+        <w:t>ShopeeFood</w:t>
+      </w:r>
+      <w:proofErr w:type="spellEnd"/>
+      <w:r>
+        <w:rPr>
+          <w:lang w:val="en-ID"/>
+        </w:rPr>
+        <w:t xml:space="preserve">, dan </w:t>
+      </w:r>
+      <w:proofErr w:type="spellStart"/>
+      <w:r>
+        <w:rPr>
+          <w:lang w:val="en-ID"/>
+        </w:rPr>
+        <w:t>beberapa</w:t>
+      </w:r>
+      <w:proofErr w:type="spellEnd"/>
+      <w:r>
+        <w:rPr>
+          <w:lang w:val="en-ID"/>
+        </w:rPr>
+        <w:t xml:space="preserve"> yang lain. </w:t>
+      </w:r>
+      <w:r>
+        <w:rPr>
+          <w:lang w:val="en-ID"/>
+        </w:rPr>
+        <w:t xml:space="preserve">Pada proposal yang </w:t>
+      </w:r>
+      <w:proofErr w:type="spellStart"/>
+      <w:r>
+        <w:rPr>
+          <w:lang w:val="en-ID"/>
+        </w:rPr>
+        <w:t>akan</w:t>
+      </w:r>
+      <w:proofErr w:type="spellEnd"/>
+      <w:r>
+        <w:rPr>
+          <w:lang w:val="en-ID"/>
+        </w:rPr>
+        <w:t xml:space="preserve"> </w:t>
+      </w:r>
+      <w:proofErr w:type="spellStart"/>
+      <w:r>
+        <w:rPr>
+          <w:lang w:val="en-ID"/>
+        </w:rPr>
+        <w:t>dibuat</w:t>
+      </w:r>
+      <w:proofErr w:type="spellEnd"/>
+      <w:r>
+        <w:rPr>
+          <w:lang w:val="en-ID"/>
+        </w:rPr>
+        <w:t xml:space="preserve"> </w:t>
+      </w:r>
+      <w:proofErr w:type="spellStart"/>
+      <w:r>
+        <w:rPr>
+          <w:lang w:val="en-ID"/>
+        </w:rPr>
+        <w:t>ini</w:t>
+      </w:r>
+      <w:proofErr w:type="spellEnd"/>
+      <w:r>
+        <w:rPr>
+          <w:lang w:val="en-ID"/>
+        </w:rPr>
+        <w:t xml:space="preserve"> </w:t>
+      </w:r>
+      <w:proofErr w:type="spellStart"/>
+      <w:r>
+        <w:rPr>
+          <w:lang w:val="en-ID"/>
+        </w:rPr>
+        <w:t>yaitu</w:t>
+      </w:r>
+      <w:proofErr w:type="spellEnd"/>
+      <w:r>
+        <w:rPr>
+          <w:lang w:val="en-ID"/>
+        </w:rPr>
+        <w:t xml:space="preserve"> </w:t>
+      </w:r>
+      <w:proofErr w:type="spellStart"/>
+      <w:r>
+        <w:rPr>
+          <w:lang w:val="en-ID"/>
+        </w:rPr>
+        <w:t>untuk</w:t>
+      </w:r>
+      <w:proofErr w:type="spellEnd"/>
+      <w:r>
+        <w:rPr>
+          <w:lang w:val="en-ID"/>
+        </w:rPr>
+        <w:t xml:space="preserve"> </w:t>
+      </w:r>
+      <w:proofErr w:type="spellStart"/>
+      <w:r>
+        <w:rPr>
+          <w:lang w:val="en-ID"/>
+        </w:rPr>
+        <w:t>pengembangan</w:t>
+      </w:r>
+      <w:proofErr w:type="spellEnd"/>
+      <w:r>
+        <w:rPr>
+          <w:lang w:val="en-ID"/>
+        </w:rPr>
+        <w:t xml:space="preserve"> pada </w:t>
+      </w:r>
+      <w:proofErr w:type="spellStart"/>
+      <w:r>
+        <w:rPr>
+          <w:lang w:val="en-ID"/>
+        </w:rPr>
+        <w:t>Shope</w:t>
       </w:r>
       <w:r>
         <w:rPr>
@@ -644,23 +1051,116 @@
         </w:rPr>
         <w:t>Food</w:t>
       </w:r>
+      <w:proofErr w:type="spellEnd"/>
       <w:r>
         <w:rPr>
           <w:lang w:val="en-ID"/>
         </w:rPr>
         <w:t xml:space="preserve">. </w:t>
       </w:r>
-      <w:r>
-        <w:rPr>
-          <w:lang w:val="en-ID"/>
-        </w:rPr>
-        <w:t>ShopeeFood perlu di</w:t>
-      </w:r>
-      <w:r>
-        <w:rPr>
-          <w:lang w:val="en-ID"/>
-        </w:rPr>
-        <w:t xml:space="preserve">kembangkan pada fitur pembayaran atau payment, fitur </w:t>
+      <w:proofErr w:type="spellStart"/>
+      <w:r>
+        <w:rPr>
+          <w:lang w:val="en-ID"/>
+        </w:rPr>
+        <w:t>ShopeeFood</w:t>
+      </w:r>
+      <w:proofErr w:type="spellEnd"/>
+      <w:r>
+        <w:rPr>
+          <w:lang w:val="en-ID"/>
+        </w:rPr>
+        <w:t xml:space="preserve"> </w:t>
+      </w:r>
+      <w:proofErr w:type="spellStart"/>
+      <w:r>
+        <w:rPr>
+          <w:lang w:val="en-ID"/>
+        </w:rPr>
+        <w:t>perlu</w:t>
+      </w:r>
+      <w:proofErr w:type="spellEnd"/>
+      <w:r>
+        <w:rPr>
+          <w:lang w:val="en-ID"/>
+        </w:rPr>
+        <w:t xml:space="preserve"> </w:t>
+      </w:r>
+      <w:proofErr w:type="spellStart"/>
+      <w:r>
+        <w:rPr>
+          <w:lang w:val="en-ID"/>
+        </w:rPr>
+        <w:t>di</w:t>
+      </w:r>
+      <w:r>
+        <w:rPr>
+          <w:lang w:val="en-ID"/>
+        </w:rPr>
+        <w:t>kembangkan</w:t>
+      </w:r>
+      <w:proofErr w:type="spellEnd"/>
+      <w:r>
+        <w:rPr>
+          <w:lang w:val="en-ID"/>
+        </w:rPr>
+        <w:t xml:space="preserve"> pada </w:t>
+      </w:r>
+      <w:proofErr w:type="spellStart"/>
+      <w:r>
+        <w:rPr>
+          <w:lang w:val="en-ID"/>
+        </w:rPr>
+        <w:t>fitur</w:t>
+      </w:r>
+      <w:proofErr w:type="spellEnd"/>
+      <w:r>
+        <w:rPr>
+          <w:lang w:val="en-ID"/>
+        </w:rPr>
+        <w:t xml:space="preserve"> </w:t>
+      </w:r>
+      <w:proofErr w:type="spellStart"/>
+      <w:r>
+        <w:rPr>
+          <w:lang w:val="en-ID"/>
+        </w:rPr>
+        <w:t>pembayaran</w:t>
+      </w:r>
+      <w:proofErr w:type="spellEnd"/>
+      <w:r>
+        <w:rPr>
+          <w:lang w:val="en-ID"/>
+        </w:rPr>
+        <w:t xml:space="preserve"> </w:t>
+      </w:r>
+      <w:proofErr w:type="spellStart"/>
+      <w:r>
+        <w:rPr>
+          <w:lang w:val="en-ID"/>
+        </w:rPr>
+        <w:t>atau</w:t>
+      </w:r>
+      <w:proofErr w:type="spellEnd"/>
+      <w:r>
+        <w:rPr>
+          <w:lang w:val="en-ID"/>
+        </w:rPr>
+        <w:t xml:space="preserve"> payment, </w:t>
+      </w:r>
+      <w:proofErr w:type="spellStart"/>
+      <w:r>
+        <w:rPr>
+          <w:lang w:val="en-ID"/>
+        </w:rPr>
+        <w:t>fitur</w:t>
+      </w:r>
+      <w:proofErr w:type="spellEnd"/>
+      <w:r>
+        <w:rPr>
+          <w:lang w:val="en-ID"/>
+        </w:rPr>
+        <w:t xml:space="preserve"> </w:t>
       </w:r>
       <w:r>
         <w:rPr>
@@ -672,73 +1172,1079 @@
         <w:rPr>
           <w:lang w:val="en-ID"/>
         </w:rPr>
-        <w:t>, dan fitur</w:t>
-      </w:r>
-      <w:r>
-        <w:rPr>
-          <w:lang w:val="en-ID"/>
-        </w:rPr>
-        <w:t xml:space="preserve"> </w:t>
-      </w:r>
-      <w:r>
-        <w:rPr>
-          <w:lang w:val="en-ID"/>
-        </w:rPr>
-        <w:t xml:space="preserve">Garansi makanan. </w:t>
-      </w:r>
-      <w:r>
-        <w:rPr>
-          <w:lang w:val="en-ID"/>
-        </w:rPr>
-        <w:t>Fitur payment ini di</w:t>
-      </w:r>
-      <w:r>
-        <w:rPr>
-          <w:lang w:val="en-ID"/>
-        </w:rPr>
-        <w:t xml:space="preserve"> </w:t>
-      </w:r>
-      <w:r>
-        <w:rPr>
-          <w:lang w:val="en-ID"/>
-        </w:rPr>
-        <w:t xml:space="preserve">kembangkan </w:t>
-      </w:r>
-      <w:r>
-        <w:rPr>
-          <w:lang w:val="en-ID"/>
-        </w:rPr>
-        <w:t>agar bisa membayaran dengan menggunakan beberapa payment seperti menggunakan ShopeePay</w:t>
-      </w:r>
-      <w:r>
-        <w:rPr>
-          <w:lang w:val="en-ID"/>
-        </w:rPr>
-        <w:t>. ShopeePay dapat melakukan pembayaran pada aplikasi pembelanjaan termasuk pada ShopeeFood.</w:t>
-      </w:r>
-      <w:r>
-        <w:rPr>
-          <w:lang w:val="en-ID"/>
-        </w:rPr>
-        <w:t xml:space="preserve"> </w:t>
-      </w:r>
-      <w:r>
-        <w:rPr>
-          <w:lang w:val="sv-SE"/>
-        </w:rPr>
-        <w:t>Fitur COD adalah fitur bisa melakukan pembayaran setelah makanan t</w:t>
-      </w:r>
-      <w:r>
-        <w:rPr>
-          <w:lang w:val="sv-SE"/>
-        </w:rPr>
-        <w:t>iba ditempat.</w:t>
-      </w:r>
-      <w:r>
-        <w:rPr>
-          <w:lang w:val="sv-SE"/>
-        </w:rPr>
-        <w:t xml:space="preserve"> Fitur garansi makanan adalah untuk garansi pada makanan tersebut apabila makanan busuk atau tidak layak untuk dimakan dan akan diganti dengan makanan baru atau dikembalikan uang konsumen atau pelanggan. Metode yang digunakan untuk membangun ini yaitu dengan menggunakan metode spiral. Metode spirak yaitu penggabungan 2 metode antara prototype dan waterfall. </w:t>
+        <w:t xml:space="preserve">, dan </w:t>
+      </w:r>
+      <w:proofErr w:type="spellStart"/>
+      <w:r>
+        <w:rPr>
+          <w:lang w:val="en-ID"/>
+        </w:rPr>
+        <w:t>fitur</w:t>
+      </w:r>
+      <w:proofErr w:type="spellEnd"/>
+      <w:r>
+        <w:rPr>
+          <w:lang w:val="en-ID"/>
+        </w:rPr>
+        <w:t xml:space="preserve"> </w:t>
+      </w:r>
+      <w:proofErr w:type="spellStart"/>
+      <w:r>
+        <w:rPr>
+          <w:lang w:val="en-ID"/>
+        </w:rPr>
+        <w:t>Garansi</w:t>
+      </w:r>
+      <w:proofErr w:type="spellEnd"/>
+      <w:r>
+        <w:rPr>
+          <w:lang w:val="en-ID"/>
+        </w:rPr>
+        <w:t xml:space="preserve"> </w:t>
+      </w:r>
+      <w:proofErr w:type="spellStart"/>
+      <w:r>
+        <w:rPr>
+          <w:lang w:val="en-ID"/>
+        </w:rPr>
+        <w:t>makanan</w:t>
+      </w:r>
+      <w:proofErr w:type="spellEnd"/>
+      <w:r>
+        <w:rPr>
+          <w:lang w:val="en-ID"/>
+        </w:rPr>
+        <w:t xml:space="preserve">. </w:t>
+      </w:r>
+      <w:r>
+        <w:rPr>
+          <w:lang w:val="en-ID"/>
+        </w:rPr>
+        <w:t xml:space="preserve">Fitur payment </w:t>
+      </w:r>
+      <w:proofErr w:type="spellStart"/>
+      <w:r>
+        <w:rPr>
+          <w:lang w:val="en-ID"/>
+        </w:rPr>
+        <w:t>ini</w:t>
+      </w:r>
+      <w:proofErr w:type="spellEnd"/>
+      <w:r>
+        <w:rPr>
+          <w:lang w:val="en-ID"/>
+        </w:rPr>
+        <w:t xml:space="preserve"> di</w:t>
+      </w:r>
+      <w:r>
+        <w:rPr>
+          <w:lang w:val="en-ID"/>
+        </w:rPr>
+        <w:t xml:space="preserve"> </w:t>
+      </w:r>
+      <w:proofErr w:type="spellStart"/>
+      <w:r>
+        <w:rPr>
+          <w:lang w:val="en-ID"/>
+        </w:rPr>
+        <w:t>kembangkan</w:t>
+      </w:r>
+      <w:proofErr w:type="spellEnd"/>
+      <w:r>
+        <w:rPr>
+          <w:lang w:val="en-ID"/>
+        </w:rPr>
+        <w:t xml:space="preserve"> </w:t>
+      </w:r>
+      <w:r>
+        <w:rPr>
+          <w:lang w:val="en-ID"/>
+        </w:rPr>
+        <w:t xml:space="preserve">agar </w:t>
+      </w:r>
+      <w:proofErr w:type="spellStart"/>
+      <w:r>
+        <w:rPr>
+          <w:lang w:val="en-ID"/>
+        </w:rPr>
+        <w:t>bisa</w:t>
+      </w:r>
+      <w:proofErr w:type="spellEnd"/>
+      <w:r>
+        <w:rPr>
+          <w:lang w:val="en-ID"/>
+        </w:rPr>
+        <w:t xml:space="preserve"> </w:t>
+      </w:r>
+      <w:proofErr w:type="spellStart"/>
+      <w:r>
+        <w:rPr>
+          <w:lang w:val="en-ID"/>
+        </w:rPr>
+        <w:t>membayaran</w:t>
+      </w:r>
+      <w:proofErr w:type="spellEnd"/>
+      <w:r>
+        <w:rPr>
+          <w:lang w:val="en-ID"/>
+        </w:rPr>
+        <w:t xml:space="preserve"> </w:t>
+      </w:r>
+      <w:proofErr w:type="spellStart"/>
+      <w:r>
+        <w:rPr>
+          <w:lang w:val="en-ID"/>
+        </w:rPr>
+        <w:t>dengan</w:t>
+      </w:r>
+      <w:proofErr w:type="spellEnd"/>
+      <w:r>
+        <w:rPr>
+          <w:lang w:val="en-ID"/>
+        </w:rPr>
+        <w:t xml:space="preserve"> </w:t>
+      </w:r>
+      <w:proofErr w:type="spellStart"/>
+      <w:r>
+        <w:rPr>
+          <w:lang w:val="en-ID"/>
+        </w:rPr>
+        <w:t>menggunakan</w:t>
+      </w:r>
+      <w:proofErr w:type="spellEnd"/>
+      <w:r>
+        <w:rPr>
+          <w:lang w:val="en-ID"/>
+        </w:rPr>
+        <w:t xml:space="preserve"> </w:t>
+      </w:r>
+      <w:proofErr w:type="spellStart"/>
+      <w:r>
+        <w:rPr>
+          <w:lang w:val="en-ID"/>
+        </w:rPr>
+        <w:t>beberapa</w:t>
+      </w:r>
+      <w:proofErr w:type="spellEnd"/>
+      <w:r>
+        <w:rPr>
+          <w:lang w:val="en-ID"/>
+        </w:rPr>
+        <w:t xml:space="preserve"> payment </w:t>
+      </w:r>
+      <w:proofErr w:type="spellStart"/>
+      <w:r>
+        <w:rPr>
+          <w:lang w:val="en-ID"/>
+        </w:rPr>
+        <w:t>seperti</w:t>
+      </w:r>
+      <w:proofErr w:type="spellEnd"/>
+      <w:r>
+        <w:rPr>
+          <w:lang w:val="en-ID"/>
+        </w:rPr>
+        <w:t xml:space="preserve"> </w:t>
+      </w:r>
+      <w:proofErr w:type="spellStart"/>
+      <w:r>
+        <w:rPr>
+          <w:lang w:val="en-ID"/>
+        </w:rPr>
+        <w:t>menggunakan</w:t>
+      </w:r>
+      <w:proofErr w:type="spellEnd"/>
+      <w:r>
+        <w:rPr>
+          <w:lang w:val="en-ID"/>
+        </w:rPr>
+        <w:t xml:space="preserve"> </w:t>
+      </w:r>
+      <w:proofErr w:type="spellStart"/>
+      <w:r>
+        <w:rPr>
+          <w:lang w:val="en-ID"/>
+        </w:rPr>
+        <w:t>ShopeePay</w:t>
+      </w:r>
+      <w:proofErr w:type="spellEnd"/>
+      <w:r>
+        <w:rPr>
+          <w:lang w:val="en-ID"/>
+        </w:rPr>
+        <w:t xml:space="preserve">. </w:t>
+      </w:r>
+      <w:proofErr w:type="spellStart"/>
+      <w:r>
+        <w:rPr>
+          <w:lang w:val="en-ID"/>
+        </w:rPr>
+        <w:t>ShopeePay</w:t>
+      </w:r>
+      <w:proofErr w:type="spellEnd"/>
+      <w:r>
+        <w:rPr>
+          <w:lang w:val="en-ID"/>
+        </w:rPr>
+        <w:t xml:space="preserve"> </w:t>
+      </w:r>
+      <w:proofErr w:type="spellStart"/>
+      <w:r>
+        <w:rPr>
+          <w:lang w:val="en-ID"/>
+        </w:rPr>
+        <w:t>dapat</w:t>
+      </w:r>
+      <w:proofErr w:type="spellEnd"/>
+      <w:r>
+        <w:rPr>
+          <w:lang w:val="en-ID"/>
+        </w:rPr>
+        <w:t xml:space="preserve"> </w:t>
+      </w:r>
+      <w:proofErr w:type="spellStart"/>
+      <w:r>
+        <w:rPr>
+          <w:lang w:val="en-ID"/>
+        </w:rPr>
+        <w:t>melakukan</w:t>
+      </w:r>
+      <w:proofErr w:type="spellEnd"/>
+      <w:r>
+        <w:rPr>
+          <w:lang w:val="en-ID"/>
+        </w:rPr>
+        <w:t xml:space="preserve"> </w:t>
+      </w:r>
+      <w:proofErr w:type="spellStart"/>
+      <w:r>
+        <w:rPr>
+          <w:lang w:val="en-ID"/>
+        </w:rPr>
+        <w:t>pembayaran</w:t>
+      </w:r>
+      <w:proofErr w:type="spellEnd"/>
+      <w:r>
+        <w:rPr>
+          <w:lang w:val="en-ID"/>
+        </w:rPr>
+        <w:t xml:space="preserve"> pada </w:t>
+      </w:r>
+      <w:proofErr w:type="spellStart"/>
+      <w:r>
+        <w:rPr>
+          <w:lang w:val="en-ID"/>
+        </w:rPr>
+        <w:t>aplikasi</w:t>
+      </w:r>
+      <w:proofErr w:type="spellEnd"/>
+      <w:r>
+        <w:rPr>
+          <w:lang w:val="en-ID"/>
+        </w:rPr>
+        <w:t xml:space="preserve"> </w:t>
+      </w:r>
+      <w:proofErr w:type="spellStart"/>
+      <w:r>
+        <w:rPr>
+          <w:lang w:val="en-ID"/>
+        </w:rPr>
+        <w:t>pembelanjaan</w:t>
+      </w:r>
+      <w:proofErr w:type="spellEnd"/>
+      <w:r>
+        <w:rPr>
+          <w:lang w:val="en-ID"/>
+        </w:rPr>
+        <w:t xml:space="preserve"> </w:t>
+      </w:r>
+      <w:proofErr w:type="spellStart"/>
+      <w:r>
+        <w:rPr>
+          <w:lang w:val="en-ID"/>
+        </w:rPr>
+        <w:t>termasuk</w:t>
+      </w:r>
+      <w:proofErr w:type="spellEnd"/>
+      <w:r>
+        <w:rPr>
+          <w:lang w:val="en-ID"/>
+        </w:rPr>
+        <w:t xml:space="preserve"> pada </w:t>
+      </w:r>
+      <w:proofErr w:type="spellStart"/>
+      <w:r>
+        <w:rPr>
+          <w:lang w:val="en-ID"/>
+        </w:rPr>
+        <w:t>ShopeeFood</w:t>
+      </w:r>
+      <w:proofErr w:type="spellEnd"/>
+      <w:r>
+        <w:rPr>
+          <w:lang w:val="en-ID"/>
+        </w:rPr>
+        <w:t>.</w:t>
+      </w:r>
+      <w:r>
+        <w:rPr>
+          <w:lang w:val="en-ID"/>
+        </w:rPr>
+        <w:t xml:space="preserve"> </w:t>
+      </w:r>
+      <w:proofErr w:type="spellStart"/>
+      <w:r>
+        <w:rPr>
+          <w:lang w:val="sv-SE"/>
+        </w:rPr>
+        <w:t>Fitur</w:t>
+      </w:r>
+      <w:proofErr w:type="spellEnd"/>
+      <w:r>
+        <w:rPr>
+          <w:lang w:val="sv-SE"/>
+        </w:rPr>
+        <w:t xml:space="preserve"> COD </w:t>
+      </w:r>
+      <w:proofErr w:type="spellStart"/>
+      <w:r>
+        <w:rPr>
+          <w:lang w:val="sv-SE"/>
+        </w:rPr>
+        <w:t>adalah</w:t>
+      </w:r>
+      <w:proofErr w:type="spellEnd"/>
+      <w:r>
+        <w:rPr>
+          <w:lang w:val="sv-SE"/>
+        </w:rPr>
+        <w:t xml:space="preserve"> </w:t>
+      </w:r>
+      <w:proofErr w:type="spellStart"/>
+      <w:r>
+        <w:rPr>
+          <w:lang w:val="sv-SE"/>
+        </w:rPr>
+        <w:t>fitur</w:t>
+      </w:r>
+      <w:proofErr w:type="spellEnd"/>
+      <w:r>
+        <w:rPr>
+          <w:lang w:val="sv-SE"/>
+        </w:rPr>
+        <w:t xml:space="preserve"> </w:t>
+      </w:r>
+      <w:proofErr w:type="spellStart"/>
+      <w:r>
+        <w:rPr>
+          <w:lang w:val="sv-SE"/>
+        </w:rPr>
+        <w:t>bisa</w:t>
+      </w:r>
+      <w:proofErr w:type="spellEnd"/>
+      <w:r>
+        <w:rPr>
+          <w:lang w:val="sv-SE"/>
+        </w:rPr>
+        <w:t xml:space="preserve"> </w:t>
+      </w:r>
+      <w:proofErr w:type="spellStart"/>
+      <w:r>
+        <w:rPr>
+          <w:lang w:val="sv-SE"/>
+        </w:rPr>
+        <w:t>melakukan</w:t>
+      </w:r>
+      <w:proofErr w:type="spellEnd"/>
+      <w:r>
+        <w:rPr>
+          <w:lang w:val="sv-SE"/>
+        </w:rPr>
+        <w:t xml:space="preserve"> </w:t>
+      </w:r>
+      <w:proofErr w:type="spellStart"/>
+      <w:r>
+        <w:rPr>
+          <w:lang w:val="sv-SE"/>
+        </w:rPr>
+        <w:t>pembayaran</w:t>
+      </w:r>
+      <w:proofErr w:type="spellEnd"/>
+      <w:r>
+        <w:rPr>
+          <w:lang w:val="sv-SE"/>
+        </w:rPr>
+        <w:t xml:space="preserve"> </w:t>
+      </w:r>
+      <w:proofErr w:type="spellStart"/>
+      <w:r>
+        <w:rPr>
+          <w:lang w:val="sv-SE"/>
+        </w:rPr>
+        <w:t>setelah</w:t>
+      </w:r>
+      <w:proofErr w:type="spellEnd"/>
+      <w:r>
+        <w:rPr>
+          <w:lang w:val="sv-SE"/>
+        </w:rPr>
+        <w:t xml:space="preserve"> </w:t>
+      </w:r>
+      <w:proofErr w:type="spellStart"/>
+      <w:r>
+        <w:rPr>
+          <w:lang w:val="sv-SE"/>
+        </w:rPr>
+        <w:t>makanan</w:t>
+      </w:r>
+      <w:proofErr w:type="spellEnd"/>
+      <w:r>
+        <w:rPr>
+          <w:lang w:val="sv-SE"/>
+        </w:rPr>
+        <w:t xml:space="preserve"> </w:t>
+      </w:r>
+      <w:proofErr w:type="spellStart"/>
+      <w:r>
+        <w:rPr>
+          <w:lang w:val="sv-SE"/>
+        </w:rPr>
+        <w:t>t</w:t>
+      </w:r>
+      <w:r>
+        <w:rPr>
+          <w:lang w:val="sv-SE"/>
+        </w:rPr>
+        <w:t>iba</w:t>
+      </w:r>
+      <w:proofErr w:type="spellEnd"/>
+      <w:r>
+        <w:rPr>
+          <w:lang w:val="sv-SE"/>
+        </w:rPr>
+        <w:t xml:space="preserve"> </w:t>
+      </w:r>
+      <w:proofErr w:type="spellStart"/>
+      <w:r>
+        <w:rPr>
+          <w:lang w:val="sv-SE"/>
+        </w:rPr>
+        <w:t>ditempat</w:t>
+      </w:r>
+      <w:proofErr w:type="spellEnd"/>
+      <w:r>
+        <w:rPr>
+          <w:lang w:val="sv-SE"/>
+        </w:rPr>
+        <w:t>.</w:t>
+      </w:r>
+      <w:r>
+        <w:rPr>
+          <w:lang w:val="sv-SE"/>
+        </w:rPr>
+        <w:t xml:space="preserve"> </w:t>
+      </w:r>
+      <w:proofErr w:type="spellStart"/>
+      <w:r>
+        <w:rPr>
+          <w:lang w:val="sv-SE"/>
+        </w:rPr>
+        <w:t>Fitur</w:t>
+      </w:r>
+      <w:proofErr w:type="spellEnd"/>
+      <w:r>
+        <w:rPr>
+          <w:lang w:val="sv-SE"/>
+        </w:rPr>
+        <w:t xml:space="preserve"> </w:t>
+      </w:r>
+      <w:proofErr w:type="spellStart"/>
+      <w:r>
+        <w:rPr>
+          <w:lang w:val="sv-SE"/>
+        </w:rPr>
+        <w:t>garansi</w:t>
+      </w:r>
+      <w:proofErr w:type="spellEnd"/>
+      <w:r>
+        <w:rPr>
+          <w:lang w:val="sv-SE"/>
+        </w:rPr>
+        <w:t xml:space="preserve"> </w:t>
+      </w:r>
+      <w:proofErr w:type="spellStart"/>
+      <w:r>
+        <w:rPr>
+          <w:lang w:val="sv-SE"/>
+        </w:rPr>
+        <w:t>makanan</w:t>
+      </w:r>
+      <w:proofErr w:type="spellEnd"/>
+      <w:r>
+        <w:rPr>
+          <w:lang w:val="sv-SE"/>
+        </w:rPr>
+        <w:t xml:space="preserve"> </w:t>
+      </w:r>
+      <w:proofErr w:type="spellStart"/>
+      <w:r>
+        <w:rPr>
+          <w:lang w:val="sv-SE"/>
+        </w:rPr>
+        <w:t>adalah</w:t>
+      </w:r>
+      <w:proofErr w:type="spellEnd"/>
+      <w:r>
+        <w:rPr>
+          <w:lang w:val="sv-SE"/>
+        </w:rPr>
+        <w:t xml:space="preserve"> </w:t>
+      </w:r>
+      <w:proofErr w:type="spellStart"/>
+      <w:r>
+        <w:rPr>
+          <w:lang w:val="sv-SE"/>
+        </w:rPr>
+        <w:t>untuk</w:t>
+      </w:r>
+      <w:proofErr w:type="spellEnd"/>
+      <w:r>
+        <w:rPr>
+          <w:lang w:val="sv-SE"/>
+        </w:rPr>
+        <w:t xml:space="preserve"> </w:t>
+      </w:r>
+      <w:proofErr w:type="spellStart"/>
+      <w:r>
+        <w:rPr>
+          <w:lang w:val="sv-SE"/>
+        </w:rPr>
+        <w:t>garansi</w:t>
+      </w:r>
+      <w:proofErr w:type="spellEnd"/>
+      <w:r>
+        <w:rPr>
+          <w:lang w:val="sv-SE"/>
+        </w:rPr>
+        <w:t xml:space="preserve"> </w:t>
+      </w:r>
+      <w:proofErr w:type="spellStart"/>
+      <w:r>
+        <w:rPr>
+          <w:lang w:val="sv-SE"/>
+        </w:rPr>
+        <w:t>pada</w:t>
+      </w:r>
+      <w:proofErr w:type="spellEnd"/>
+      <w:r>
+        <w:rPr>
+          <w:lang w:val="sv-SE"/>
+        </w:rPr>
+        <w:t xml:space="preserve"> </w:t>
+      </w:r>
+      <w:proofErr w:type="spellStart"/>
+      <w:r>
+        <w:rPr>
+          <w:lang w:val="sv-SE"/>
+        </w:rPr>
+        <w:t>makanan</w:t>
+      </w:r>
+      <w:proofErr w:type="spellEnd"/>
+      <w:r>
+        <w:rPr>
+          <w:lang w:val="sv-SE"/>
+        </w:rPr>
+        <w:t xml:space="preserve"> </w:t>
+      </w:r>
+      <w:proofErr w:type="spellStart"/>
+      <w:r>
+        <w:rPr>
+          <w:lang w:val="sv-SE"/>
+        </w:rPr>
+        <w:t>tersebut</w:t>
+      </w:r>
+      <w:proofErr w:type="spellEnd"/>
+      <w:r>
+        <w:rPr>
+          <w:lang w:val="sv-SE"/>
+        </w:rPr>
+        <w:t xml:space="preserve"> </w:t>
+      </w:r>
+      <w:proofErr w:type="spellStart"/>
+      <w:r>
+        <w:rPr>
+          <w:lang w:val="sv-SE"/>
+        </w:rPr>
+        <w:t>apabila</w:t>
+      </w:r>
+      <w:proofErr w:type="spellEnd"/>
+      <w:r>
+        <w:rPr>
+          <w:lang w:val="sv-SE"/>
+        </w:rPr>
+        <w:t xml:space="preserve"> </w:t>
+      </w:r>
+      <w:proofErr w:type="spellStart"/>
+      <w:r>
+        <w:rPr>
+          <w:lang w:val="sv-SE"/>
+        </w:rPr>
+        <w:t>makanan</w:t>
+      </w:r>
+      <w:proofErr w:type="spellEnd"/>
+      <w:r>
+        <w:rPr>
+          <w:lang w:val="sv-SE"/>
+        </w:rPr>
+        <w:t xml:space="preserve"> </w:t>
+      </w:r>
+      <w:proofErr w:type="spellStart"/>
+      <w:r>
+        <w:rPr>
+          <w:lang w:val="sv-SE"/>
+        </w:rPr>
+        <w:t>busuk</w:t>
+      </w:r>
+      <w:proofErr w:type="spellEnd"/>
+      <w:r>
+        <w:rPr>
+          <w:lang w:val="sv-SE"/>
+        </w:rPr>
+        <w:t xml:space="preserve"> </w:t>
+      </w:r>
+      <w:proofErr w:type="spellStart"/>
+      <w:r>
+        <w:rPr>
+          <w:lang w:val="sv-SE"/>
+        </w:rPr>
+        <w:t>atau</w:t>
+      </w:r>
+      <w:proofErr w:type="spellEnd"/>
+      <w:r>
+        <w:rPr>
+          <w:lang w:val="sv-SE"/>
+        </w:rPr>
+        <w:t xml:space="preserve"> </w:t>
+      </w:r>
+      <w:proofErr w:type="spellStart"/>
+      <w:r>
+        <w:rPr>
+          <w:lang w:val="sv-SE"/>
+        </w:rPr>
+        <w:t>tidak</w:t>
+      </w:r>
+      <w:proofErr w:type="spellEnd"/>
+      <w:r>
+        <w:rPr>
+          <w:lang w:val="sv-SE"/>
+        </w:rPr>
+        <w:t xml:space="preserve"> </w:t>
+      </w:r>
+      <w:proofErr w:type="spellStart"/>
+      <w:r>
+        <w:rPr>
+          <w:lang w:val="sv-SE"/>
+        </w:rPr>
+        <w:t>layak</w:t>
+      </w:r>
+      <w:proofErr w:type="spellEnd"/>
+      <w:r>
+        <w:rPr>
+          <w:lang w:val="sv-SE"/>
+        </w:rPr>
+        <w:t xml:space="preserve"> </w:t>
+      </w:r>
+      <w:proofErr w:type="spellStart"/>
+      <w:r>
+        <w:rPr>
+          <w:lang w:val="sv-SE"/>
+        </w:rPr>
+        <w:t>untuk</w:t>
+      </w:r>
+      <w:proofErr w:type="spellEnd"/>
+      <w:r>
+        <w:rPr>
+          <w:lang w:val="sv-SE"/>
+        </w:rPr>
+        <w:t xml:space="preserve"> </w:t>
+      </w:r>
+      <w:proofErr w:type="spellStart"/>
+      <w:r>
+        <w:rPr>
+          <w:lang w:val="sv-SE"/>
+        </w:rPr>
+        <w:t>dimakan</w:t>
+      </w:r>
+      <w:proofErr w:type="spellEnd"/>
+      <w:r>
+        <w:rPr>
+          <w:lang w:val="sv-SE"/>
+        </w:rPr>
+        <w:t xml:space="preserve"> dan akan </w:t>
+      </w:r>
+      <w:proofErr w:type="spellStart"/>
+      <w:r>
+        <w:rPr>
+          <w:lang w:val="sv-SE"/>
+        </w:rPr>
+        <w:t>diganti</w:t>
+      </w:r>
+      <w:proofErr w:type="spellEnd"/>
+      <w:r>
+        <w:rPr>
+          <w:lang w:val="sv-SE"/>
+        </w:rPr>
+        <w:t xml:space="preserve"> </w:t>
+      </w:r>
+      <w:proofErr w:type="spellStart"/>
+      <w:r>
+        <w:rPr>
+          <w:lang w:val="sv-SE"/>
+        </w:rPr>
+        <w:t>dengan</w:t>
+      </w:r>
+      <w:proofErr w:type="spellEnd"/>
+      <w:r>
+        <w:rPr>
+          <w:lang w:val="sv-SE"/>
+        </w:rPr>
+        <w:t xml:space="preserve"> </w:t>
+      </w:r>
+      <w:proofErr w:type="spellStart"/>
+      <w:r>
+        <w:rPr>
+          <w:lang w:val="sv-SE"/>
+        </w:rPr>
+        <w:t>makanan</w:t>
+      </w:r>
+      <w:proofErr w:type="spellEnd"/>
+      <w:r>
+        <w:rPr>
+          <w:lang w:val="sv-SE"/>
+        </w:rPr>
+        <w:t xml:space="preserve"> </w:t>
+      </w:r>
+      <w:proofErr w:type="spellStart"/>
+      <w:r>
+        <w:rPr>
+          <w:lang w:val="sv-SE"/>
+        </w:rPr>
+        <w:t>baru</w:t>
+      </w:r>
+      <w:proofErr w:type="spellEnd"/>
+      <w:r>
+        <w:rPr>
+          <w:lang w:val="sv-SE"/>
+        </w:rPr>
+        <w:t xml:space="preserve"> </w:t>
+      </w:r>
+      <w:proofErr w:type="spellStart"/>
+      <w:r>
+        <w:rPr>
+          <w:lang w:val="sv-SE"/>
+        </w:rPr>
+        <w:t>atau</w:t>
+      </w:r>
+      <w:proofErr w:type="spellEnd"/>
+      <w:r>
+        <w:rPr>
+          <w:lang w:val="sv-SE"/>
+        </w:rPr>
+        <w:t xml:space="preserve"> </w:t>
+      </w:r>
+      <w:proofErr w:type="spellStart"/>
+      <w:r>
+        <w:rPr>
+          <w:lang w:val="sv-SE"/>
+        </w:rPr>
+        <w:t>dikembalikan</w:t>
+      </w:r>
+      <w:proofErr w:type="spellEnd"/>
+      <w:r>
+        <w:rPr>
+          <w:lang w:val="sv-SE"/>
+        </w:rPr>
+        <w:t xml:space="preserve"> </w:t>
+      </w:r>
+      <w:proofErr w:type="spellStart"/>
+      <w:r>
+        <w:rPr>
+          <w:lang w:val="sv-SE"/>
+        </w:rPr>
+        <w:t>uang</w:t>
+      </w:r>
+      <w:proofErr w:type="spellEnd"/>
+      <w:r>
+        <w:rPr>
+          <w:lang w:val="sv-SE"/>
+        </w:rPr>
+        <w:t xml:space="preserve"> </w:t>
+      </w:r>
+      <w:proofErr w:type="spellStart"/>
+      <w:r>
+        <w:rPr>
+          <w:lang w:val="sv-SE"/>
+        </w:rPr>
+        <w:t>konsumen</w:t>
+      </w:r>
+      <w:proofErr w:type="spellEnd"/>
+      <w:r>
+        <w:rPr>
+          <w:lang w:val="sv-SE"/>
+        </w:rPr>
+        <w:t xml:space="preserve"> </w:t>
+      </w:r>
+      <w:proofErr w:type="spellStart"/>
+      <w:r>
+        <w:rPr>
+          <w:lang w:val="sv-SE"/>
+        </w:rPr>
+        <w:t>atau</w:t>
+      </w:r>
+      <w:proofErr w:type="spellEnd"/>
+      <w:r>
+        <w:rPr>
+          <w:lang w:val="sv-SE"/>
+        </w:rPr>
+        <w:t xml:space="preserve"> </w:t>
+      </w:r>
+      <w:proofErr w:type="spellStart"/>
+      <w:r>
+        <w:rPr>
+          <w:lang w:val="sv-SE"/>
+        </w:rPr>
+        <w:t>pelanggan</w:t>
+      </w:r>
+      <w:proofErr w:type="spellEnd"/>
+      <w:r>
+        <w:rPr>
+          <w:lang w:val="sv-SE"/>
+        </w:rPr>
+        <w:t xml:space="preserve">. </w:t>
+      </w:r>
+      <w:proofErr w:type="spellStart"/>
+      <w:r>
+        <w:rPr>
+          <w:lang w:val="sv-SE"/>
+        </w:rPr>
+        <w:t>Metode</w:t>
+      </w:r>
+      <w:proofErr w:type="spellEnd"/>
+      <w:r>
+        <w:rPr>
+          <w:lang w:val="sv-SE"/>
+        </w:rPr>
+        <w:t xml:space="preserve"> yang </w:t>
+      </w:r>
+      <w:proofErr w:type="spellStart"/>
+      <w:r>
+        <w:rPr>
+          <w:lang w:val="sv-SE"/>
+        </w:rPr>
+        <w:t>digunakan</w:t>
+      </w:r>
+      <w:proofErr w:type="spellEnd"/>
+      <w:r>
+        <w:rPr>
+          <w:lang w:val="sv-SE"/>
+        </w:rPr>
+        <w:t xml:space="preserve"> </w:t>
+      </w:r>
+      <w:proofErr w:type="spellStart"/>
+      <w:r>
+        <w:rPr>
+          <w:lang w:val="sv-SE"/>
+        </w:rPr>
+        <w:t>untuk</w:t>
+      </w:r>
+      <w:proofErr w:type="spellEnd"/>
+      <w:r>
+        <w:rPr>
+          <w:lang w:val="sv-SE"/>
+        </w:rPr>
+        <w:t xml:space="preserve"> </w:t>
+      </w:r>
+      <w:proofErr w:type="spellStart"/>
+      <w:r>
+        <w:rPr>
+          <w:lang w:val="sv-SE"/>
+        </w:rPr>
+        <w:t>membangun</w:t>
+      </w:r>
+      <w:proofErr w:type="spellEnd"/>
+      <w:r>
+        <w:rPr>
+          <w:lang w:val="sv-SE"/>
+        </w:rPr>
+        <w:t xml:space="preserve"> ini </w:t>
+      </w:r>
+      <w:proofErr w:type="spellStart"/>
+      <w:r>
+        <w:rPr>
+          <w:lang w:val="sv-SE"/>
+        </w:rPr>
+        <w:t>yaitu</w:t>
+      </w:r>
+      <w:proofErr w:type="spellEnd"/>
+      <w:r>
+        <w:rPr>
+          <w:lang w:val="sv-SE"/>
+        </w:rPr>
+        <w:t xml:space="preserve"> </w:t>
+      </w:r>
+      <w:proofErr w:type="spellStart"/>
+      <w:r>
+        <w:rPr>
+          <w:lang w:val="sv-SE"/>
+        </w:rPr>
+        <w:t>dengan</w:t>
+      </w:r>
+      <w:proofErr w:type="spellEnd"/>
+      <w:r>
+        <w:rPr>
+          <w:lang w:val="sv-SE"/>
+        </w:rPr>
+        <w:t xml:space="preserve"> </w:t>
+      </w:r>
+      <w:proofErr w:type="spellStart"/>
+      <w:r>
+        <w:rPr>
+          <w:lang w:val="sv-SE"/>
+        </w:rPr>
+        <w:t>menggunakan</w:t>
+      </w:r>
+      <w:proofErr w:type="spellEnd"/>
+      <w:r>
+        <w:rPr>
+          <w:lang w:val="sv-SE"/>
+        </w:rPr>
+        <w:t xml:space="preserve"> </w:t>
+      </w:r>
+      <w:proofErr w:type="spellStart"/>
+      <w:r>
+        <w:rPr>
+          <w:lang w:val="sv-SE"/>
+        </w:rPr>
+        <w:t>metode</w:t>
+      </w:r>
+      <w:proofErr w:type="spellEnd"/>
+      <w:r>
+        <w:rPr>
+          <w:lang w:val="sv-SE"/>
+        </w:rPr>
+        <w:t xml:space="preserve"> spiral. </w:t>
+      </w:r>
+      <w:proofErr w:type="spellStart"/>
+      <w:r>
+        <w:rPr>
+          <w:lang w:val="sv-SE"/>
+        </w:rPr>
+        <w:t>Metode</w:t>
+      </w:r>
+      <w:proofErr w:type="spellEnd"/>
+      <w:r>
+        <w:rPr>
+          <w:lang w:val="sv-SE"/>
+        </w:rPr>
+        <w:t xml:space="preserve"> </w:t>
+      </w:r>
+      <w:proofErr w:type="spellStart"/>
+      <w:r>
+        <w:rPr>
+          <w:lang w:val="sv-SE"/>
+        </w:rPr>
+        <w:t>spirak</w:t>
+      </w:r>
+      <w:proofErr w:type="spellEnd"/>
+      <w:r>
+        <w:rPr>
+          <w:lang w:val="sv-SE"/>
+        </w:rPr>
+        <w:t xml:space="preserve"> </w:t>
+      </w:r>
+      <w:proofErr w:type="spellStart"/>
+      <w:r>
+        <w:rPr>
+          <w:lang w:val="sv-SE"/>
+        </w:rPr>
+        <w:t>yaitu</w:t>
+      </w:r>
+      <w:proofErr w:type="spellEnd"/>
+      <w:r>
+        <w:rPr>
+          <w:lang w:val="sv-SE"/>
+        </w:rPr>
+        <w:t xml:space="preserve"> </w:t>
+      </w:r>
+      <w:proofErr w:type="spellStart"/>
+      <w:r>
+        <w:rPr>
+          <w:lang w:val="sv-SE"/>
+        </w:rPr>
+        <w:t>penggabungan</w:t>
+      </w:r>
+      <w:proofErr w:type="spellEnd"/>
+      <w:r>
+        <w:rPr>
+          <w:lang w:val="sv-SE"/>
+        </w:rPr>
+        <w:t xml:space="preserve"> 2 </w:t>
+      </w:r>
+      <w:proofErr w:type="spellStart"/>
+      <w:r>
+        <w:rPr>
+          <w:lang w:val="sv-SE"/>
+        </w:rPr>
+        <w:t>metode</w:t>
+      </w:r>
+      <w:proofErr w:type="spellEnd"/>
+      <w:r>
+        <w:rPr>
+          <w:lang w:val="sv-SE"/>
+        </w:rPr>
+        <w:t xml:space="preserve"> </w:t>
+      </w:r>
+      <w:proofErr w:type="spellStart"/>
+      <w:r>
+        <w:rPr>
+          <w:lang w:val="sv-SE"/>
+        </w:rPr>
+        <w:t>antara</w:t>
+      </w:r>
+      <w:proofErr w:type="spellEnd"/>
+      <w:r>
+        <w:rPr>
+          <w:lang w:val="sv-SE"/>
+        </w:rPr>
+        <w:t xml:space="preserve"> </w:t>
+      </w:r>
+      <w:proofErr w:type="spellStart"/>
+      <w:r>
+        <w:rPr>
+          <w:lang w:val="sv-SE"/>
+        </w:rPr>
+        <w:t>prototype</w:t>
+      </w:r>
+      <w:proofErr w:type="spellEnd"/>
+      <w:r>
+        <w:rPr>
+          <w:lang w:val="sv-SE"/>
+        </w:rPr>
+        <w:t xml:space="preserve"> dan </w:t>
+      </w:r>
+      <w:proofErr w:type="spellStart"/>
+      <w:r>
+        <w:rPr>
+          <w:lang w:val="sv-SE"/>
+        </w:rPr>
+        <w:t>waterfall</w:t>
+      </w:r>
+      <w:proofErr w:type="spellEnd"/>
+      <w:r>
+        <w:rPr>
+          <w:lang w:val="sv-SE"/>
+        </w:rPr>
+        <w:t xml:space="preserve">. </w:t>
       </w:r>
     </w:p>
     <w:p>
@@ -762,12 +2268,14 @@
           <w:lang w:val="sv-SE"/>
         </w:rPr>
       </w:pPr>
+      <w:proofErr w:type="spellStart"/>
       <w:r>
         <w:rPr>
           <w:lang w:val="sv-SE"/>
         </w:rPr>
         <w:t>Stakeholder</w:t>
       </w:r>
+      <w:proofErr w:type="spellEnd"/>
       <w:r>
         <w:rPr>
           <w:lang w:val="sv-SE"/>
@@ -885,12 +2393,14 @@
         </w:rPr>
         <w:t xml:space="preserve"> </w:t>
       </w:r>
+      <w:proofErr w:type="spellStart"/>
       <w:r>
         <w:rPr>
           <w:lang w:val="sv-SE"/>
         </w:rPr>
         <w:t>Shopee</w:t>
       </w:r>
+      <w:proofErr w:type="spellEnd"/>
     </w:p>
     <w:p>
       <w:pPr>
@@ -907,8 +2417,16 @@
         <w:rPr>
           <w:lang w:val="sv-SE"/>
         </w:rPr>
-        <w:t>Project Leader</w:t>
-      </w:r>
+        <w:t xml:space="preserve">Project </w:t>
+      </w:r>
+      <w:proofErr w:type="spellStart"/>
+      <w:r>
+        <w:rPr>
+          <w:lang w:val="sv-SE"/>
+        </w:rPr>
+        <w:t>Leader</w:t>
+      </w:r>
+      <w:proofErr w:type="spellEnd"/>
       <w:r>
         <w:rPr>
           <w:lang w:val="sv-SE"/>
@@ -956,7 +2474,21 @@
         <w:rPr>
           <w:lang w:val="sv-SE"/>
         </w:rPr>
-        <w:t xml:space="preserve">Business &amp; System Analyst </w:t>
+        <w:t xml:space="preserve">Business &amp; System </w:t>
+      </w:r>
+      <w:proofErr w:type="spellStart"/>
+      <w:r>
+        <w:rPr>
+          <w:lang w:val="sv-SE"/>
+        </w:rPr>
+        <w:t>Analyst</w:t>
+      </w:r>
+      <w:proofErr w:type="spellEnd"/>
+      <w:r>
+        <w:rPr>
+          <w:lang w:val="sv-SE"/>
+        </w:rPr>
+        <w:t xml:space="preserve"> </w:t>
       </w:r>
       <w:r>
         <w:rPr>
@@ -969,8 +2501,16 @@
         <w:rPr>
           <w:lang w:val="sv-SE"/>
         </w:rPr>
-        <w:t xml:space="preserve"> Rifqi</w:t>
-      </w:r>
+        <w:t xml:space="preserve"> </w:t>
+      </w:r>
+      <w:proofErr w:type="spellStart"/>
+      <w:r>
+        <w:rPr>
+          <w:lang w:val="sv-SE"/>
+        </w:rPr>
+        <w:t>Rifqi</w:t>
+      </w:r>
+      <w:proofErr w:type="spellEnd"/>
     </w:p>
     <w:p>
       <w:pPr>
@@ -983,11 +2523,19 @@
           <w:lang w:val="sv-SE"/>
         </w:rPr>
       </w:pPr>
-      <w:r>
-        <w:rPr>
-          <w:lang w:val="sv-SE"/>
-        </w:rPr>
-        <w:t>Database Designer</w:t>
+      <w:proofErr w:type="spellStart"/>
+      <w:r>
+        <w:rPr>
+          <w:lang w:val="sv-SE"/>
+        </w:rPr>
+        <w:t>Database</w:t>
+      </w:r>
+      <w:proofErr w:type="spellEnd"/>
+      <w:r>
+        <w:rPr>
+          <w:lang w:val="sv-SE"/>
+        </w:rPr>
+        <w:t xml:space="preserve"> Designer</w:t>
       </w:r>
       <w:r>
         <w:rPr>
@@ -1002,12 +2550,14 @@
         <w:tab/>
         <w:t xml:space="preserve">: </w:t>
       </w:r>
+      <w:proofErr w:type="spellStart"/>
       <w:r>
         <w:rPr>
           <w:lang w:val="sv-SE"/>
         </w:rPr>
         <w:t>Rizki</w:t>
       </w:r>
+      <w:proofErr w:type="spellEnd"/>
     </w:p>
     <w:p>
       <w:pPr>
@@ -1024,8 +2574,16 @@
         <w:rPr>
           <w:lang w:val="sv-SE"/>
         </w:rPr>
-        <w:t>Front-End Programmer</w:t>
-      </w:r>
+        <w:t xml:space="preserve">Front-End </w:t>
+      </w:r>
+      <w:proofErr w:type="spellStart"/>
+      <w:r>
+        <w:rPr>
+          <w:lang w:val="sv-SE"/>
+        </w:rPr>
+        <w:t>Programmer</w:t>
+      </w:r>
+      <w:proofErr w:type="spellEnd"/>
       <w:r>
         <w:rPr>
           <w:lang w:val="sv-SE"/>
@@ -1043,8 +2601,16 @@
         <w:rPr>
           <w:lang w:val="sv-SE"/>
         </w:rPr>
-        <w:t xml:space="preserve"> Riko</w:t>
-      </w:r>
+        <w:t xml:space="preserve"> </w:t>
+      </w:r>
+      <w:proofErr w:type="spellStart"/>
+      <w:r>
+        <w:rPr>
+          <w:lang w:val="sv-SE"/>
+        </w:rPr>
+        <w:t>Riko</w:t>
+      </w:r>
+      <w:proofErr w:type="spellEnd"/>
     </w:p>
     <w:p>
       <w:pPr>
@@ -1106,7 +2672,21 @@
         <w:rPr>
           <w:lang w:val="sv-SE"/>
         </w:rPr>
-        <w:t>Project Scope Statement</w:t>
+        <w:t xml:space="preserve">Project </w:t>
+      </w:r>
+      <w:proofErr w:type="spellStart"/>
+      <w:r>
+        <w:rPr>
+          <w:lang w:val="sv-SE"/>
+        </w:rPr>
+        <w:t>Scope</w:t>
+      </w:r>
+      <w:proofErr w:type="spellEnd"/>
+      <w:r>
+        <w:rPr>
+          <w:lang w:val="sv-SE"/>
+        </w:rPr>
+        <w:t xml:space="preserve"> Statement</w:t>
       </w:r>
     </w:p>
     <w:p>
@@ -1120,12 +2700,28 @@
           <w:lang w:val="sv-SE"/>
         </w:rPr>
       </w:pPr>
-      <w:r>
-        <w:rPr>
-          <w:lang w:val="sv-SE"/>
-        </w:rPr>
-        <w:t>Ruang Lingkup</w:t>
-      </w:r>
+      <w:proofErr w:type="spellStart"/>
+      <w:r>
+        <w:rPr>
+          <w:lang w:val="sv-SE"/>
+        </w:rPr>
+        <w:t>Ruang</w:t>
+      </w:r>
+      <w:proofErr w:type="spellEnd"/>
+      <w:r>
+        <w:rPr>
+          <w:lang w:val="sv-SE"/>
+        </w:rPr>
+        <w:t xml:space="preserve"> </w:t>
+      </w:r>
+      <w:proofErr w:type="spellStart"/>
+      <w:r>
+        <w:rPr>
+          <w:lang w:val="sv-SE"/>
+        </w:rPr>
+        <w:t>Lingkup</w:t>
+      </w:r>
+      <w:proofErr w:type="spellEnd"/>
       <w:r>
         <w:rPr>
           <w:lang w:val="sv-SE"/>
@@ -1150,15 +2746,487 @@
       <w:pPr>
         <w:pStyle w:val="ListParagraph"/>
         <w:ind w:left="1080" w:firstLine="360"/>
-        <w:rPr>
-          <w:lang w:val="sv-SE"/>
-        </w:rPr>
-      </w:pPr>
-      <w:r>
-        <w:rPr>
-          <w:lang w:val="sv-SE"/>
-        </w:rPr>
-        <w:t>Sistem ini adalah sistem e-commerce</w:t>
+        <w:jc w:val="both"/>
+        <w:rPr>
+          <w:lang w:val="sv-SE"/>
+        </w:rPr>
+      </w:pPr>
+      <w:proofErr w:type="spellStart"/>
+      <w:r>
+        <w:rPr>
+          <w:lang w:val="sv-SE"/>
+        </w:rPr>
+        <w:t>Sistem</w:t>
+      </w:r>
+      <w:proofErr w:type="spellEnd"/>
+      <w:r>
+        <w:rPr>
+          <w:lang w:val="sv-SE"/>
+        </w:rPr>
+        <w:t xml:space="preserve"> ini </w:t>
+      </w:r>
+      <w:proofErr w:type="spellStart"/>
+      <w:r>
+        <w:rPr>
+          <w:lang w:val="sv-SE"/>
+        </w:rPr>
+        <w:t>adalah</w:t>
+      </w:r>
+      <w:proofErr w:type="spellEnd"/>
+      <w:r>
+        <w:rPr>
+          <w:lang w:val="sv-SE"/>
+        </w:rPr>
+        <w:t xml:space="preserve"> e-</w:t>
+      </w:r>
+      <w:proofErr w:type="spellStart"/>
+      <w:r>
+        <w:rPr>
+          <w:lang w:val="sv-SE"/>
+        </w:rPr>
+        <w:t>commerce</w:t>
+      </w:r>
+      <w:proofErr w:type="spellEnd"/>
+      <w:r>
+        <w:rPr>
+          <w:lang w:val="sv-SE"/>
+        </w:rPr>
+        <w:t xml:space="preserve"> yang </w:t>
+      </w:r>
+      <w:proofErr w:type="spellStart"/>
+      <w:r>
+        <w:rPr>
+          <w:lang w:val="sv-SE"/>
+        </w:rPr>
+        <w:t>memudahkan</w:t>
+      </w:r>
+      <w:proofErr w:type="spellEnd"/>
+      <w:r>
+        <w:rPr>
+          <w:lang w:val="sv-SE"/>
+        </w:rPr>
+        <w:t xml:space="preserve"> </w:t>
+      </w:r>
+      <w:proofErr w:type="spellStart"/>
+      <w:r>
+        <w:rPr>
+          <w:lang w:val="sv-SE"/>
+        </w:rPr>
+        <w:t>melakukan</w:t>
+      </w:r>
+      <w:proofErr w:type="spellEnd"/>
+      <w:r>
+        <w:rPr>
+          <w:lang w:val="sv-SE"/>
+        </w:rPr>
+        <w:t xml:space="preserve"> </w:t>
+      </w:r>
+      <w:proofErr w:type="spellStart"/>
+      <w:r>
+        <w:rPr>
+          <w:lang w:val="sv-SE"/>
+        </w:rPr>
+        <w:t>pembelian</w:t>
+      </w:r>
+      <w:proofErr w:type="spellEnd"/>
+      <w:r>
+        <w:rPr>
+          <w:lang w:val="sv-SE"/>
+        </w:rPr>
+        <w:t xml:space="preserve"> </w:t>
+      </w:r>
+      <w:proofErr w:type="spellStart"/>
+      <w:r>
+        <w:rPr>
+          <w:lang w:val="sv-SE"/>
+        </w:rPr>
+        <w:t>makanan</w:t>
+      </w:r>
+      <w:proofErr w:type="spellEnd"/>
+      <w:r>
+        <w:rPr>
+          <w:lang w:val="sv-SE"/>
+        </w:rPr>
+        <w:t xml:space="preserve"> </w:t>
+      </w:r>
+      <w:proofErr w:type="spellStart"/>
+      <w:r>
+        <w:rPr>
+          <w:lang w:val="sv-SE"/>
+        </w:rPr>
+        <w:t>tanpa</w:t>
+      </w:r>
+      <w:proofErr w:type="spellEnd"/>
+      <w:r>
+        <w:rPr>
+          <w:lang w:val="sv-SE"/>
+        </w:rPr>
+        <w:t xml:space="preserve"> </w:t>
+      </w:r>
+      <w:proofErr w:type="spellStart"/>
+      <w:r>
+        <w:rPr>
+          <w:lang w:val="sv-SE"/>
+        </w:rPr>
+        <w:t>harus</w:t>
+      </w:r>
+      <w:proofErr w:type="spellEnd"/>
+      <w:r>
+        <w:rPr>
+          <w:lang w:val="sv-SE"/>
+        </w:rPr>
+        <w:t xml:space="preserve"> </w:t>
+      </w:r>
+      <w:proofErr w:type="spellStart"/>
+      <w:r>
+        <w:rPr>
+          <w:lang w:val="sv-SE"/>
+        </w:rPr>
+        <w:t>mengantri</w:t>
+      </w:r>
+      <w:proofErr w:type="spellEnd"/>
+      <w:r>
+        <w:rPr>
+          <w:lang w:val="sv-SE"/>
+        </w:rPr>
+        <w:t xml:space="preserve"> </w:t>
+      </w:r>
+      <w:proofErr w:type="spellStart"/>
+      <w:r>
+        <w:rPr>
+          <w:lang w:val="sv-SE"/>
+        </w:rPr>
+        <w:t>keresto</w:t>
+      </w:r>
+      <w:proofErr w:type="spellEnd"/>
+      <w:r>
+        <w:rPr>
+          <w:lang w:val="sv-SE"/>
+        </w:rPr>
+        <w:t xml:space="preserve">. </w:t>
+      </w:r>
+      <w:proofErr w:type="spellStart"/>
+      <w:r>
+        <w:rPr>
+          <w:lang w:val="sv-SE"/>
+        </w:rPr>
+        <w:t>Sistem</w:t>
+      </w:r>
+      <w:proofErr w:type="spellEnd"/>
+      <w:r>
+        <w:rPr>
+          <w:lang w:val="sv-SE"/>
+        </w:rPr>
+        <w:t xml:space="preserve"> ini </w:t>
+      </w:r>
+      <w:proofErr w:type="spellStart"/>
+      <w:r>
+        <w:rPr>
+          <w:lang w:val="sv-SE"/>
+        </w:rPr>
+        <w:t>mempunyai</w:t>
+      </w:r>
+      <w:proofErr w:type="spellEnd"/>
+      <w:r>
+        <w:rPr>
+          <w:lang w:val="sv-SE"/>
+        </w:rPr>
+        <w:t xml:space="preserve"> </w:t>
+      </w:r>
+      <w:proofErr w:type="spellStart"/>
+      <w:r>
+        <w:rPr>
+          <w:lang w:val="sv-SE"/>
+        </w:rPr>
+        <w:t>beberapa</w:t>
+      </w:r>
+      <w:proofErr w:type="spellEnd"/>
+      <w:r>
+        <w:rPr>
+          <w:lang w:val="sv-SE"/>
+        </w:rPr>
+        <w:t xml:space="preserve"> </w:t>
+      </w:r>
+      <w:proofErr w:type="spellStart"/>
+      <w:r>
+        <w:rPr>
+          <w:lang w:val="sv-SE"/>
+        </w:rPr>
+        <w:t>fitur</w:t>
+      </w:r>
+      <w:proofErr w:type="spellEnd"/>
+      <w:r>
+        <w:rPr>
+          <w:lang w:val="sv-SE"/>
+        </w:rPr>
+        <w:t xml:space="preserve"> </w:t>
+      </w:r>
+      <w:proofErr w:type="spellStart"/>
+      <w:r>
+        <w:rPr>
+          <w:lang w:val="sv-SE"/>
+        </w:rPr>
+        <w:t>yaitu</w:t>
+      </w:r>
+      <w:proofErr w:type="spellEnd"/>
+      <w:r>
+        <w:rPr>
+          <w:lang w:val="sv-SE"/>
+        </w:rPr>
+        <w:t xml:space="preserve"> </w:t>
+      </w:r>
+      <w:proofErr w:type="spellStart"/>
+      <w:r>
+        <w:rPr>
+          <w:lang w:val="sv-SE"/>
+        </w:rPr>
+        <w:t>fitur</w:t>
+      </w:r>
+      <w:proofErr w:type="spellEnd"/>
+      <w:r>
+        <w:rPr>
+          <w:lang w:val="sv-SE"/>
+        </w:rPr>
+        <w:t xml:space="preserve"> </w:t>
+      </w:r>
+      <w:proofErr w:type="spellStart"/>
+      <w:r>
+        <w:rPr>
+          <w:lang w:val="sv-SE"/>
+        </w:rPr>
+        <w:t>payment</w:t>
+      </w:r>
+      <w:proofErr w:type="spellEnd"/>
+      <w:r>
+        <w:rPr>
+          <w:lang w:val="sv-SE"/>
+        </w:rPr>
+        <w:t xml:space="preserve">, </w:t>
+      </w:r>
+      <w:proofErr w:type="spellStart"/>
+      <w:r>
+        <w:rPr>
+          <w:lang w:val="sv-SE"/>
+        </w:rPr>
+        <w:t>fitur</w:t>
+      </w:r>
+      <w:proofErr w:type="spellEnd"/>
+      <w:r>
+        <w:rPr>
+          <w:lang w:val="sv-SE"/>
+        </w:rPr>
+        <w:t xml:space="preserve"> COD, </w:t>
+      </w:r>
+      <w:proofErr w:type="spellStart"/>
+      <w:r>
+        <w:rPr>
+          <w:lang w:val="sv-SE"/>
+        </w:rPr>
+        <w:t>fitur</w:t>
+      </w:r>
+      <w:proofErr w:type="spellEnd"/>
+      <w:r>
+        <w:rPr>
+          <w:lang w:val="sv-SE"/>
+        </w:rPr>
+        <w:t xml:space="preserve"> </w:t>
+      </w:r>
+      <w:proofErr w:type="spellStart"/>
+      <w:r>
+        <w:rPr>
+          <w:lang w:val="sv-SE"/>
+        </w:rPr>
+        <w:t>garansi</w:t>
+      </w:r>
+      <w:proofErr w:type="spellEnd"/>
+      <w:r>
+        <w:rPr>
+          <w:lang w:val="sv-SE"/>
+        </w:rPr>
+        <w:t xml:space="preserve"> </w:t>
+      </w:r>
+      <w:proofErr w:type="spellStart"/>
+      <w:r>
+        <w:rPr>
+          <w:lang w:val="sv-SE"/>
+        </w:rPr>
+        <w:t>makanan</w:t>
+      </w:r>
+      <w:proofErr w:type="spellEnd"/>
+      <w:r>
+        <w:rPr>
+          <w:lang w:val="sv-SE"/>
+        </w:rPr>
+        <w:t xml:space="preserve">. Dari </w:t>
+      </w:r>
+      <w:proofErr w:type="spellStart"/>
+      <w:r>
+        <w:rPr>
+          <w:lang w:val="sv-SE"/>
+        </w:rPr>
+        <w:t>beberapa</w:t>
+      </w:r>
+      <w:proofErr w:type="spellEnd"/>
+      <w:r>
+        <w:rPr>
+          <w:lang w:val="sv-SE"/>
+        </w:rPr>
+        <w:t xml:space="preserve"> </w:t>
+      </w:r>
+      <w:proofErr w:type="spellStart"/>
+      <w:r>
+        <w:rPr>
+          <w:lang w:val="sv-SE"/>
+        </w:rPr>
+        <w:t>fitur</w:t>
+      </w:r>
+      <w:proofErr w:type="spellEnd"/>
+      <w:r>
+        <w:rPr>
+          <w:lang w:val="sv-SE"/>
+        </w:rPr>
+        <w:t xml:space="preserve"> yang </w:t>
+      </w:r>
+      <w:proofErr w:type="spellStart"/>
+      <w:r>
+        <w:rPr>
+          <w:lang w:val="sv-SE"/>
+        </w:rPr>
+        <w:t>dikembangkan</w:t>
+      </w:r>
+      <w:proofErr w:type="spellEnd"/>
+      <w:r>
+        <w:rPr>
+          <w:lang w:val="sv-SE"/>
+        </w:rPr>
+        <w:t xml:space="preserve"> ini </w:t>
+      </w:r>
+      <w:proofErr w:type="spellStart"/>
+      <w:r>
+        <w:rPr>
+          <w:lang w:val="sv-SE"/>
+        </w:rPr>
+        <w:t>dapat</w:t>
+      </w:r>
+      <w:proofErr w:type="spellEnd"/>
+      <w:r>
+        <w:rPr>
+          <w:lang w:val="sv-SE"/>
+        </w:rPr>
+        <w:t xml:space="preserve"> </w:t>
+      </w:r>
+      <w:proofErr w:type="spellStart"/>
+      <w:r>
+        <w:rPr>
+          <w:lang w:val="sv-SE"/>
+        </w:rPr>
+        <w:t>meminimalisir</w:t>
+      </w:r>
+      <w:proofErr w:type="spellEnd"/>
+      <w:r>
+        <w:rPr>
+          <w:lang w:val="sv-SE"/>
+        </w:rPr>
+        <w:t xml:space="preserve"> </w:t>
+      </w:r>
+      <w:proofErr w:type="spellStart"/>
+      <w:r>
+        <w:rPr>
+          <w:lang w:val="sv-SE"/>
+        </w:rPr>
+        <w:t>kegagalan</w:t>
+      </w:r>
+      <w:proofErr w:type="spellEnd"/>
+      <w:r>
+        <w:rPr>
+          <w:lang w:val="sv-SE"/>
+        </w:rPr>
+        <w:t xml:space="preserve"> </w:t>
+      </w:r>
+      <w:proofErr w:type="spellStart"/>
+      <w:r>
+        <w:rPr>
+          <w:lang w:val="sv-SE"/>
+        </w:rPr>
+        <w:t>atau</w:t>
+      </w:r>
+      <w:proofErr w:type="spellEnd"/>
+      <w:r>
+        <w:rPr>
+          <w:lang w:val="sv-SE"/>
+        </w:rPr>
+        <w:t xml:space="preserve"> </w:t>
+      </w:r>
+      <w:proofErr w:type="spellStart"/>
+      <w:r>
+        <w:rPr>
+          <w:lang w:val="sv-SE"/>
+        </w:rPr>
+        <w:t>kecewaan</w:t>
+      </w:r>
+      <w:proofErr w:type="spellEnd"/>
+      <w:r>
+        <w:rPr>
+          <w:lang w:val="sv-SE"/>
+        </w:rPr>
+        <w:t xml:space="preserve"> </w:t>
+      </w:r>
+      <w:proofErr w:type="spellStart"/>
+      <w:r>
+        <w:rPr>
+          <w:lang w:val="sv-SE"/>
+        </w:rPr>
+        <w:t>pelanggan</w:t>
+      </w:r>
+      <w:proofErr w:type="spellEnd"/>
+      <w:r>
+        <w:rPr>
+          <w:lang w:val="sv-SE"/>
+        </w:rPr>
+        <w:t xml:space="preserve"> </w:t>
+      </w:r>
+      <w:proofErr w:type="spellStart"/>
+      <w:r>
+        <w:rPr>
+          <w:lang w:val="sv-SE"/>
+        </w:rPr>
+        <w:t>terhadap</w:t>
+      </w:r>
+      <w:proofErr w:type="spellEnd"/>
+      <w:r>
+        <w:rPr>
+          <w:lang w:val="sv-SE"/>
+        </w:rPr>
+        <w:t xml:space="preserve"> </w:t>
+      </w:r>
+      <w:proofErr w:type="spellStart"/>
+      <w:r>
+        <w:rPr>
+          <w:lang w:val="sv-SE"/>
+        </w:rPr>
+        <w:t>aplikasi</w:t>
+      </w:r>
+      <w:proofErr w:type="spellEnd"/>
+      <w:r>
+        <w:rPr>
+          <w:lang w:val="sv-SE"/>
+        </w:rPr>
+        <w:t xml:space="preserve"> ini. </w:t>
+      </w:r>
+    </w:p>
+    <w:p>
+      <w:pPr>
+        <w:pStyle w:val="ListParagraph"/>
+        <w:ind w:left="1080" w:firstLine="360"/>
+        <w:rPr>
+          <w:lang w:val="sv-SE"/>
+        </w:rPr>
+      </w:pPr>
+      <w:r>
+        <w:rPr>
+          <w:lang w:val="sv-SE"/>
+        </w:rPr>
+        <w:t xml:space="preserve"> </w:t>
       </w:r>
     </w:p>
     <w:p>
@@ -1172,12 +3240,14 @@
           <w:lang w:val="sv-SE"/>
         </w:rPr>
       </w:pPr>
+      <w:proofErr w:type="spellStart"/>
       <w:r>
         <w:rPr>
           <w:lang w:val="sv-SE"/>
         </w:rPr>
         <w:t>Deskripsi</w:t>
       </w:r>
+      <w:proofErr w:type="spellEnd"/>
       <w:r>
         <w:rPr>
           <w:lang w:val="sv-SE"/>
@@ -1219,8 +3289,44 @@
         <w:rPr>
           <w:lang w:val="sv-SE"/>
         </w:rPr>
-        <w:t>Login sebagai user/pengguna</w:t>
-      </w:r>
+        <w:t xml:space="preserve">Login </w:t>
+      </w:r>
+      <w:proofErr w:type="spellStart"/>
+      <w:r>
+        <w:rPr>
+          <w:lang w:val="sv-SE"/>
+        </w:rPr>
+        <w:t>sebagai</w:t>
+      </w:r>
+      <w:proofErr w:type="spellEnd"/>
+      <w:r>
+        <w:rPr>
+          <w:lang w:val="sv-SE"/>
+        </w:rPr>
+        <w:t xml:space="preserve"> </w:t>
+      </w:r>
+      <w:proofErr w:type="spellStart"/>
+      <w:r>
+        <w:rPr>
+          <w:lang w:val="sv-SE"/>
+        </w:rPr>
+        <w:t>user</w:t>
+      </w:r>
+      <w:proofErr w:type="spellEnd"/>
+      <w:r>
+        <w:rPr>
+          <w:lang w:val="sv-SE"/>
+        </w:rPr>
+        <w:t>/</w:t>
+      </w:r>
+      <w:proofErr w:type="spellStart"/>
+      <w:r>
+        <w:rPr>
+          <w:lang w:val="sv-SE"/>
+        </w:rPr>
+        <w:t>pengguna</w:t>
+      </w:r>
+      <w:proofErr w:type="spellEnd"/>
     </w:p>
     <w:p>
       <w:pPr>
@@ -1233,24 +3339,62 @@
           <w:lang w:val="sv-SE"/>
         </w:rPr>
       </w:pPr>
-      <w:r>
-        <w:rPr>
-          <w:lang w:val="sv-SE"/>
-        </w:rPr>
-        <w:t>Mengakses profile atau data</w:t>
-      </w:r>
-      <w:r>
-        <w:rPr>
-          <w:lang w:val="sv-SE"/>
-        </w:rPr>
-        <w:t xml:space="preserve"> </w:t>
-      </w:r>
+      <w:proofErr w:type="spellStart"/>
+      <w:r>
+        <w:rPr>
+          <w:lang w:val="sv-SE"/>
+        </w:rPr>
+        <w:t>Mengakses</w:t>
+      </w:r>
+      <w:proofErr w:type="spellEnd"/>
+      <w:r>
+        <w:rPr>
+          <w:lang w:val="sv-SE"/>
+        </w:rPr>
+        <w:t xml:space="preserve"> </w:t>
+      </w:r>
+      <w:proofErr w:type="spellStart"/>
+      <w:r>
+        <w:rPr>
+          <w:lang w:val="sv-SE"/>
+        </w:rPr>
+        <w:t>profile</w:t>
+      </w:r>
+      <w:proofErr w:type="spellEnd"/>
+      <w:r>
+        <w:rPr>
+          <w:lang w:val="sv-SE"/>
+        </w:rPr>
+        <w:t xml:space="preserve"> </w:t>
+      </w:r>
+      <w:proofErr w:type="spellStart"/>
+      <w:r>
+        <w:rPr>
+          <w:lang w:val="sv-SE"/>
+        </w:rPr>
+        <w:t>atau</w:t>
+      </w:r>
+      <w:proofErr w:type="spellEnd"/>
+      <w:r>
+        <w:rPr>
+          <w:lang w:val="sv-SE"/>
+        </w:rPr>
+        <w:t xml:space="preserve"> data</w:t>
+      </w:r>
+      <w:r>
+        <w:rPr>
+          <w:lang w:val="sv-SE"/>
+        </w:rPr>
+        <w:t xml:space="preserve"> </w:t>
+      </w:r>
+      <w:proofErr w:type="spellStart"/>
       <w:r>
         <w:rPr>
           <w:lang w:val="sv-SE"/>
         </w:rPr>
         <w:t>diri</w:t>
       </w:r>
+      <w:proofErr w:type="spellEnd"/>
     </w:p>
     <w:p>
       <w:pPr>
@@ -1263,11 +3407,68 @@
           <w:lang w:val="en-ID"/>
         </w:rPr>
       </w:pPr>
-      <w:r>
-        <w:rPr>
-          <w:lang w:val="en-ID"/>
-        </w:rPr>
-        <w:t>Membuat ShopeePay untuk mempermudahkan p</w:t>
+      <w:proofErr w:type="spellStart"/>
+      <w:r>
+        <w:rPr>
+          <w:lang w:val="en-ID"/>
+        </w:rPr>
+        <w:t>Membuat</w:t>
+      </w:r>
+      <w:proofErr w:type="spellEnd"/>
+      <w:r>
+        <w:rPr>
+          <w:lang w:val="en-ID"/>
+        </w:rPr>
+        <w:t xml:space="preserve"> </w:t>
+      </w:r>
+      <w:proofErr w:type="spellStart"/>
+      <w:r>
+        <w:rPr>
+          <w:lang w:val="en-ID"/>
+        </w:rPr>
+        <w:t>ShopeePay</w:t>
+      </w:r>
+      <w:proofErr w:type="spellEnd"/>
+      <w:r>
+        <w:rPr>
+          <w:lang w:val="en-ID"/>
+        </w:rPr>
+        <w:t xml:space="preserve"> </w:t>
+      </w:r>
+      <w:proofErr w:type="spellStart"/>
+      <w:r>
+        <w:rPr>
+          <w:lang w:val="en-ID"/>
+        </w:rPr>
+        <w:t>untuk</w:t>
+      </w:r>
+      <w:proofErr w:type="spellEnd"/>
+      <w:r>
+        <w:rPr>
+          <w:lang w:val="en-ID"/>
+        </w:rPr>
+        <w:t xml:space="preserve"> </w:t>
+      </w:r>
+      <w:proofErr w:type="spellStart"/>
+      <w:r>
+        <w:rPr>
+          <w:lang w:val="en-ID"/>
+        </w:rPr>
+        <w:t>mempermudahkan</w:t>
+      </w:r>
+      <w:proofErr w:type="spellEnd"/>
+      <w:r>
+        <w:rPr>
+          <w:lang w:val="en-ID"/>
+        </w:rPr>
+        <w:t xml:space="preserve"> </w:t>
+      </w:r>
+      <w:proofErr w:type="spellStart"/>
+      <w:r>
+        <w:rPr>
+          <w:lang w:val="en-ID"/>
+        </w:rPr>
+        <w:t>p</w:t>
       </w:r>
       <w:r>
         <w:rPr>
@@ -1275,6 +3476,7 @@
         </w:rPr>
         <w:t>embayaran</w:t>
       </w:r>
+      <w:proofErr w:type="spellEnd"/>
     </w:p>
     <w:p>
       <w:pPr>
@@ -1287,12 +3489,42 @@
           <w:lang w:val="en-ID"/>
         </w:rPr>
       </w:pPr>
-      <w:r>
-        <w:rPr>
-          <w:lang w:val="en-ID"/>
-        </w:rPr>
-        <w:t>Melakukan pemilihan makanan</w:t>
-      </w:r>
+      <w:proofErr w:type="spellStart"/>
+      <w:r>
+        <w:rPr>
+          <w:lang w:val="en-ID"/>
+        </w:rPr>
+        <w:t>Melakukan</w:t>
+      </w:r>
+      <w:proofErr w:type="spellEnd"/>
+      <w:r>
+        <w:rPr>
+          <w:lang w:val="en-ID"/>
+        </w:rPr>
+        <w:t xml:space="preserve"> </w:t>
+      </w:r>
+      <w:proofErr w:type="spellStart"/>
+      <w:r>
+        <w:rPr>
+          <w:lang w:val="en-ID"/>
+        </w:rPr>
+        <w:t>pemilihan</w:t>
+      </w:r>
+      <w:proofErr w:type="spellEnd"/>
+      <w:r>
+        <w:rPr>
+          <w:lang w:val="en-ID"/>
+        </w:rPr>
+        <w:t xml:space="preserve"> </w:t>
+      </w:r>
+      <w:proofErr w:type="spellStart"/>
+      <w:r>
+        <w:rPr>
+          <w:lang w:val="en-ID"/>
+        </w:rPr>
+        <w:t>makanan</w:t>
+      </w:r>
+      <w:proofErr w:type="spellEnd"/>
     </w:p>
     <w:p>
       <w:pPr>
@@ -1305,11 +3537,33 @@
           <w:lang w:val="en-ID"/>
         </w:rPr>
       </w:pPr>
-      <w:r>
-        <w:rPr>
-          <w:lang w:val="en-ID"/>
-        </w:rPr>
-        <w:t xml:space="preserve">Melakukan pembelian </w:t>
+      <w:proofErr w:type="spellStart"/>
+      <w:r>
+        <w:rPr>
+          <w:lang w:val="en-ID"/>
+        </w:rPr>
+        <w:t>Melakukan</w:t>
+      </w:r>
+      <w:proofErr w:type="spellEnd"/>
+      <w:r>
+        <w:rPr>
+          <w:lang w:val="en-ID"/>
+        </w:rPr>
+        <w:t xml:space="preserve"> </w:t>
+      </w:r>
+      <w:proofErr w:type="spellStart"/>
+      <w:r>
+        <w:rPr>
+          <w:lang w:val="en-ID"/>
+        </w:rPr>
+        <w:t>pembelian</w:t>
+      </w:r>
+      <w:proofErr w:type="spellEnd"/>
+      <w:r>
+        <w:rPr>
+          <w:lang w:val="en-ID"/>
+        </w:rPr>
+        <w:t xml:space="preserve"> </w:t>
       </w:r>
     </w:p>
     <w:p>
@@ -1323,11 +3577,33 @@
           <w:lang w:val="en-ID"/>
         </w:rPr>
       </w:pPr>
-      <w:r>
-        <w:rPr>
-          <w:lang w:val="en-ID"/>
-        </w:rPr>
-        <w:t xml:space="preserve">Melakukan pembayaran </w:t>
+      <w:proofErr w:type="spellStart"/>
+      <w:r>
+        <w:rPr>
+          <w:lang w:val="en-ID"/>
+        </w:rPr>
+        <w:t>Melakukan</w:t>
+      </w:r>
+      <w:proofErr w:type="spellEnd"/>
+      <w:r>
+        <w:rPr>
+          <w:lang w:val="en-ID"/>
+        </w:rPr>
+        <w:t xml:space="preserve"> </w:t>
+      </w:r>
+      <w:proofErr w:type="spellStart"/>
+      <w:r>
+        <w:rPr>
+          <w:lang w:val="en-ID"/>
+        </w:rPr>
+        <w:t>pembayaran</w:t>
+      </w:r>
+      <w:proofErr w:type="spellEnd"/>
+      <w:r>
+        <w:rPr>
+          <w:lang w:val="en-ID"/>
+        </w:rPr>
+        <w:t xml:space="preserve"> </w:t>
       </w:r>
       <w:r>
         <w:rPr>
@@ -1370,13 +3646,13 @@
               <wp:posOffset>290244</wp:posOffset>
             </wp:positionV>
             <wp:extent cx="5040630" cy="1924050"/>
-            <wp:effectExtent l="38100" t="0" r="26670" b="0"/>
+            <wp:effectExtent l="0" t="0" r="26670" b="0"/>
             <wp:wrapTopAndBottom/>
             <wp:docPr id="29" name="Diagram 29"/>
             <wp:cNvGraphicFramePr/>
             <a:graphic xmlns:a="http://schemas.openxmlformats.org/drawingml/2006/main">
               <a:graphicData uri="http://schemas.openxmlformats.org/drawingml/2006/diagram">
-                <dgm:relIds xmlns:dgm="http://schemas.openxmlformats.org/drawingml/2006/diagram" xmlns:r="http://schemas.openxmlformats.org/officeDocument/2006/relationships" r:dm="rId8" r:lo="rId9" r:qs="rId10" r:cs="rId11"/>
+                <dgm:relIds xmlns:dgm="http://schemas.openxmlformats.org/drawingml/2006/diagram" xmlns:r="http://schemas.openxmlformats.org/officeDocument/2006/relationships" r:dm="rId10" r:lo="rId11" r:qs="rId12" r:cs="rId13"/>
               </a:graphicData>
             </a:graphic>
             <wp14:sizeRelH relativeFrom="page">
@@ -1388,12 +3664,42 @@
           </wp:anchor>
         </w:drawing>
       </w:r>
-      <w:r>
-        <w:rPr>
-          <w:lang w:val="sv-SE"/>
-        </w:rPr>
-        <w:t>Work Breakdown Structure</w:t>
-      </w:r>
+      <w:proofErr w:type="spellStart"/>
+      <w:r>
+        <w:rPr>
+          <w:lang w:val="sv-SE"/>
+        </w:rPr>
+        <w:t>Work</w:t>
+      </w:r>
+      <w:proofErr w:type="spellEnd"/>
+      <w:r>
+        <w:rPr>
+          <w:lang w:val="sv-SE"/>
+        </w:rPr>
+        <w:t xml:space="preserve"> </w:t>
+      </w:r>
+      <w:proofErr w:type="spellStart"/>
+      <w:r>
+        <w:rPr>
+          <w:lang w:val="sv-SE"/>
+        </w:rPr>
+        <w:t>Breakdown</w:t>
+      </w:r>
+      <w:proofErr w:type="spellEnd"/>
+      <w:r>
+        <w:rPr>
+          <w:lang w:val="sv-SE"/>
+        </w:rPr>
+        <w:t xml:space="preserve"> </w:t>
+      </w:r>
+      <w:proofErr w:type="spellStart"/>
+      <w:r>
+        <w:rPr>
+          <w:lang w:val="sv-SE"/>
+        </w:rPr>
+        <w:t>Structure</w:t>
+      </w:r>
+      <w:proofErr w:type="spellEnd"/>
       <w:r>
         <w:rPr>
           <w:lang w:val="sv-SE"/>
@@ -1467,8 +3773,16 @@
           <w:lang w:val="sv-SE"/>
         </w:rPr>
         <w:tab/>
-        <w:t>: Shopee</w:t>
-      </w:r>
+        <w:t xml:space="preserve">: </w:t>
+      </w:r>
+      <w:proofErr w:type="spellStart"/>
+      <w:r>
+        <w:rPr>
+          <w:lang w:val="sv-SE"/>
+        </w:rPr>
+        <w:t>Shopee</w:t>
+      </w:r>
+      <w:proofErr w:type="spellEnd"/>
     </w:p>
     <w:p>
       <w:pPr>
@@ -1485,8 +3799,16 @@
         <w:rPr>
           <w:lang w:val="sv-SE"/>
         </w:rPr>
-        <w:t>Project Leader</w:t>
-      </w:r>
+        <w:t xml:space="preserve">Project </w:t>
+      </w:r>
+      <w:proofErr w:type="spellStart"/>
+      <w:r>
+        <w:rPr>
+          <w:lang w:val="sv-SE"/>
+        </w:rPr>
+        <w:t>Leader</w:t>
+      </w:r>
+      <w:proofErr w:type="spellEnd"/>
       <w:r>
         <w:rPr>
           <w:lang w:val="sv-SE"/>
@@ -1518,19 +3840,43 @@
           <w:lang w:val="sv-SE"/>
         </w:rPr>
       </w:pPr>
-      <w:r>
-        <w:rPr>
-          <w:lang w:val="en-ID"/>
-        </w:rPr>
-        <w:t>Kepala Unit Bisnis</w:t>
-      </w:r>
+      <w:proofErr w:type="spellStart"/>
+      <w:r>
+        <w:rPr>
+          <w:lang w:val="en-ID"/>
+        </w:rPr>
+        <w:t>Kepala</w:t>
+      </w:r>
+      <w:proofErr w:type="spellEnd"/>
+      <w:r>
+        <w:rPr>
+          <w:lang w:val="en-ID"/>
+        </w:rPr>
+        <w:t xml:space="preserve"> Unit </w:t>
+      </w:r>
+      <w:proofErr w:type="spellStart"/>
+      <w:r>
+        <w:rPr>
+          <w:lang w:val="en-ID"/>
+        </w:rPr>
+        <w:t>Bisnis</w:t>
+      </w:r>
+      <w:proofErr w:type="spellEnd"/>
       <w:r>
         <w:rPr>
           <w:lang w:val="en-ID"/>
         </w:rPr>
         <w:tab/>
-        <w:t>: Aryo</w:t>
-      </w:r>
+        <w:t xml:space="preserve">: </w:t>
+      </w:r>
+      <w:proofErr w:type="spellStart"/>
+      <w:r>
+        <w:rPr>
+          <w:lang w:val="en-ID"/>
+        </w:rPr>
+        <w:t>Aryo</w:t>
+      </w:r>
+      <w:proofErr w:type="spellEnd"/>
       <w:r>
         <w:rPr>
           <w:lang w:val="en-ID"/>
@@ -1555,17 +3901,19 @@
           <w:lang w:val="sv-SE"/>
         </w:rPr>
       </w:pPr>
-      <w:r>
-        <w:rPr>
-          <w:lang w:val="en-ID"/>
-        </w:rPr>
-        <w:t>Anggota TIM</w:t>
-      </w:r>
-      <w:r>
-        <w:rPr>
-          <w:lang w:val="en-ID"/>
-        </w:rPr>
-        <w:t xml:space="preserve"> </w:t>
+      <w:proofErr w:type="spellStart"/>
+      <w:r>
+        <w:rPr>
+          <w:lang w:val="en-ID"/>
+        </w:rPr>
+        <w:t>Anggota</w:t>
+      </w:r>
+      <w:proofErr w:type="spellEnd"/>
+      <w:r>
+        <w:rPr>
+          <w:lang w:val="en-ID"/>
+        </w:rPr>
+        <w:t xml:space="preserve"> TIM </w:t>
       </w:r>
     </w:p>
     <w:p>
@@ -1583,15 +3931,37 @@
         <w:rPr>
           <w:lang w:val="sv-SE"/>
         </w:rPr>
-        <w:t xml:space="preserve">Business &amp; System Analyst </w:t>
+        <w:t xml:space="preserve">Business &amp; System </w:t>
+      </w:r>
+      <w:proofErr w:type="spellStart"/>
+      <w:r>
+        <w:rPr>
+          <w:lang w:val="sv-SE"/>
+        </w:rPr>
+        <w:t>Analyst</w:t>
+      </w:r>
+      <w:proofErr w:type="spellEnd"/>
+      <w:r>
+        <w:rPr>
+          <w:lang w:val="sv-SE"/>
+        </w:rPr>
+        <w:t xml:space="preserve"> </w:t>
       </w:r>
       <w:r>
         <w:rPr>
           <w:lang w:val="sv-SE"/>
         </w:rPr>
         <w:tab/>
-        <w:t>: Rifqi</w:t>
-      </w:r>
+        <w:t xml:space="preserve">: </w:t>
+      </w:r>
+      <w:proofErr w:type="spellStart"/>
+      <w:r>
+        <w:rPr>
+          <w:lang w:val="sv-SE"/>
+        </w:rPr>
+        <w:t>Rifqi</w:t>
+      </w:r>
+      <w:proofErr w:type="spellEnd"/>
     </w:p>
     <w:p>
       <w:pPr>
@@ -1604,11 +3974,19 @@
           <w:lang w:val="sv-SE"/>
         </w:rPr>
       </w:pPr>
-      <w:r>
-        <w:rPr>
-          <w:lang w:val="sv-SE"/>
-        </w:rPr>
-        <w:t>Database Designer</w:t>
+      <w:proofErr w:type="spellStart"/>
+      <w:r>
+        <w:rPr>
+          <w:lang w:val="sv-SE"/>
+        </w:rPr>
+        <w:t>Database</w:t>
+      </w:r>
+      <w:proofErr w:type="spellEnd"/>
+      <w:r>
+        <w:rPr>
+          <w:lang w:val="sv-SE"/>
+        </w:rPr>
+        <w:t xml:space="preserve"> Designer</w:t>
       </w:r>
       <w:r>
         <w:rPr>
@@ -1621,8 +3999,16 @@
           <w:lang w:val="sv-SE"/>
         </w:rPr>
         <w:tab/>
-        <w:t>: Rizki</w:t>
-      </w:r>
+        <w:t xml:space="preserve">: </w:t>
+      </w:r>
+      <w:proofErr w:type="spellStart"/>
+      <w:r>
+        <w:rPr>
+          <w:lang w:val="sv-SE"/>
+        </w:rPr>
+        <w:t>Rizki</w:t>
+      </w:r>
+      <w:proofErr w:type="spellEnd"/>
     </w:p>
     <w:p>
       <w:pPr>
@@ -1639,8 +4025,16 @@
         <w:rPr>
           <w:lang w:val="sv-SE"/>
         </w:rPr>
-        <w:t>Front-End Programmer</w:t>
-      </w:r>
+        <w:t xml:space="preserve">Front-End </w:t>
+      </w:r>
+      <w:proofErr w:type="spellStart"/>
+      <w:r>
+        <w:rPr>
+          <w:lang w:val="sv-SE"/>
+        </w:rPr>
+        <w:t>Programmer</w:t>
+      </w:r>
+      <w:proofErr w:type="spellEnd"/>
       <w:r>
         <w:rPr>
           <w:lang w:val="sv-SE"/>
@@ -1652,8 +4046,16 @@
           <w:lang w:val="sv-SE"/>
         </w:rPr>
         <w:tab/>
-        <w:t>: Riko</w:t>
-      </w:r>
+        <w:t xml:space="preserve">: </w:t>
+      </w:r>
+      <w:proofErr w:type="spellStart"/>
+      <w:r>
+        <w:rPr>
+          <w:lang w:val="sv-SE"/>
+        </w:rPr>
+        <w:t>Riko</w:t>
+      </w:r>
+      <w:proofErr w:type="spellEnd"/>
     </w:p>
     <w:p>
       <w:pPr>
@@ -2198,12 +4600,14 @@
                 <w:lang w:val="en-US"/>
               </w:rPr>
             </w:pPr>
+            <w:proofErr w:type="spellStart"/>
             <w:r>
               <w:rPr>
                 <w:lang w:val="en-US"/>
               </w:rPr>
               <w:t>Aryo</w:t>
             </w:r>
+            <w:proofErr w:type="spellEnd"/>
           </w:p>
         </w:tc>
       </w:tr>
@@ -2359,12 +4763,14 @@
                 <w:lang w:val="en-US"/>
               </w:rPr>
             </w:pPr>
+            <w:proofErr w:type="spellStart"/>
             <w:r>
               <w:rPr>
                 <w:lang w:val="en-US"/>
               </w:rPr>
               <w:t>Rizki</w:t>
             </w:r>
+            <w:proofErr w:type="spellEnd"/>
           </w:p>
         </w:tc>
       </w:tr>
@@ -2519,12 +4925,14 @@
                 <w:lang w:val="en-US"/>
               </w:rPr>
             </w:pPr>
+            <w:proofErr w:type="spellStart"/>
             <w:r>
               <w:rPr>
                 <w:lang w:val="en-US"/>
               </w:rPr>
               <w:t>Rifqi</w:t>
             </w:r>
+            <w:proofErr w:type="spellEnd"/>
           </w:p>
         </w:tc>
       </w:tr>
@@ -2680,12 +5088,14 @@
                 <w:lang w:val="en-US"/>
               </w:rPr>
             </w:pPr>
+            <w:proofErr w:type="spellStart"/>
             <w:r>
               <w:rPr>
                 <w:lang w:val="en-US"/>
               </w:rPr>
               <w:t>Riko</w:t>
             </w:r>
+            <w:proofErr w:type="spellEnd"/>
           </w:p>
         </w:tc>
       </w:tr>
@@ -2713,8 +5123,13 @@
           </w:tcPr>
           <w:p>
             <w:r>
-              <w:t>Perancangan database</w:t>
+              <w:t xml:space="preserve">Perancangan </w:t>
             </w:r>
+            <w:proofErr w:type="spellStart"/>
+            <w:r>
+              <w:t>database</w:t>
+            </w:r>
+            <w:proofErr w:type="spellEnd"/>
           </w:p>
         </w:tc>
         <w:tc>
@@ -3320,12 +5735,42 @@
           <w:lang w:val="sv-SE"/>
         </w:rPr>
       </w:pPr>
-      <w:r>
-        <w:rPr>
-          <w:lang w:val="sv-SE"/>
-        </w:rPr>
-        <w:t>Rincian Waktu Proyek</w:t>
-      </w:r>
+      <w:proofErr w:type="spellStart"/>
+      <w:r>
+        <w:rPr>
+          <w:lang w:val="sv-SE"/>
+        </w:rPr>
+        <w:t>Rincian</w:t>
+      </w:r>
+      <w:proofErr w:type="spellEnd"/>
+      <w:r>
+        <w:rPr>
+          <w:lang w:val="sv-SE"/>
+        </w:rPr>
+        <w:t xml:space="preserve"> </w:t>
+      </w:r>
+      <w:proofErr w:type="spellStart"/>
+      <w:r>
+        <w:rPr>
+          <w:lang w:val="sv-SE"/>
+        </w:rPr>
+        <w:t>Waktu</w:t>
+      </w:r>
+      <w:proofErr w:type="spellEnd"/>
+      <w:r>
+        <w:rPr>
+          <w:lang w:val="sv-SE"/>
+        </w:rPr>
+        <w:t xml:space="preserve"> </w:t>
+      </w:r>
+      <w:proofErr w:type="spellStart"/>
+      <w:r>
+        <w:rPr>
+          <w:lang w:val="sv-SE"/>
+        </w:rPr>
+        <w:t>Proyek</w:t>
+      </w:r>
+      <w:proofErr w:type="spellEnd"/>
     </w:p>
     <w:p>
       <w:pPr>
@@ -3347,12 +5792,28 @@
           <w:lang w:val="en-US"/>
         </w:rPr>
       </w:pPr>
+      <w:proofErr w:type="spellStart"/>
       <w:r>
         <w:rPr>
           <w:lang w:val="en-US"/>
         </w:rPr>
-        <w:t>Estimasi Biaya</w:t>
-      </w:r>
+        <w:t>Estimasi</w:t>
+      </w:r>
+      <w:proofErr w:type="spellEnd"/>
+      <w:r>
+        <w:rPr>
+          <w:lang w:val="en-US"/>
+        </w:rPr>
+        <w:t xml:space="preserve"> </w:t>
+      </w:r>
+      <w:proofErr w:type="spellStart"/>
+      <w:r>
+        <w:rPr>
+          <w:lang w:val="en-US"/>
+        </w:rPr>
+        <w:t>Biaya</w:t>
+      </w:r>
+      <w:proofErr w:type="spellEnd"/>
     </w:p>
     <w:p>
       <w:pPr>
@@ -3362,18 +5823,104 @@
           <w:lang w:val="sv-SE"/>
         </w:rPr>
       </w:pPr>
-      <w:r>
-        <w:rPr>
-          <w:lang w:val="sv-SE"/>
-        </w:rPr>
-        <w:t>Untuk pembiayaan ini memliki biaya kur</w:t>
-      </w:r>
-      <w:r>
-        <w:rPr>
-          <w:lang w:val="sv-SE"/>
-        </w:rPr>
-        <w:t>ang lebih 200 juta</w:t>
-      </w:r>
+      <w:proofErr w:type="spellStart"/>
+      <w:r>
+        <w:rPr>
+          <w:lang w:val="sv-SE"/>
+        </w:rPr>
+        <w:t>Untuk</w:t>
+      </w:r>
+      <w:proofErr w:type="spellEnd"/>
+      <w:r>
+        <w:rPr>
+          <w:lang w:val="sv-SE"/>
+        </w:rPr>
+        <w:t xml:space="preserve"> </w:t>
+      </w:r>
+      <w:proofErr w:type="spellStart"/>
+      <w:r>
+        <w:rPr>
+          <w:lang w:val="sv-SE"/>
+        </w:rPr>
+        <w:t>pembiayaan</w:t>
+      </w:r>
+      <w:proofErr w:type="spellEnd"/>
+      <w:r>
+        <w:rPr>
+          <w:lang w:val="sv-SE"/>
+        </w:rPr>
+        <w:t xml:space="preserve"> ini </w:t>
+      </w:r>
+      <w:proofErr w:type="spellStart"/>
+      <w:r>
+        <w:rPr>
+          <w:lang w:val="sv-SE"/>
+        </w:rPr>
+        <w:t>memliki</w:t>
+      </w:r>
+      <w:proofErr w:type="spellEnd"/>
+      <w:r>
+        <w:rPr>
+          <w:lang w:val="sv-SE"/>
+        </w:rPr>
+        <w:t xml:space="preserve"> </w:t>
+      </w:r>
+      <w:proofErr w:type="spellStart"/>
+      <w:r>
+        <w:rPr>
+          <w:lang w:val="sv-SE"/>
+        </w:rPr>
+        <w:t>biaya</w:t>
+      </w:r>
+      <w:proofErr w:type="spellEnd"/>
+      <w:r>
+        <w:rPr>
+          <w:lang w:val="sv-SE"/>
+        </w:rPr>
+        <w:t xml:space="preserve"> </w:t>
+      </w:r>
+      <w:proofErr w:type="spellStart"/>
+      <w:r>
+        <w:rPr>
+          <w:lang w:val="sv-SE"/>
+        </w:rPr>
+        <w:t>kur</w:t>
+      </w:r>
+      <w:r>
+        <w:rPr>
+          <w:lang w:val="sv-SE"/>
+        </w:rPr>
+        <w:t>ang</w:t>
+      </w:r>
+      <w:proofErr w:type="spellEnd"/>
+      <w:r>
+        <w:rPr>
+          <w:lang w:val="sv-SE"/>
+        </w:rPr>
+        <w:t xml:space="preserve"> </w:t>
+      </w:r>
+      <w:proofErr w:type="spellStart"/>
+      <w:r>
+        <w:rPr>
+          <w:lang w:val="sv-SE"/>
+        </w:rPr>
+        <w:t>lebih</w:t>
+      </w:r>
+      <w:proofErr w:type="spellEnd"/>
+      <w:r>
+        <w:rPr>
+          <w:lang w:val="sv-SE"/>
+        </w:rPr>
+        <w:t xml:space="preserve"> 200 </w:t>
+      </w:r>
+      <w:proofErr w:type="spellStart"/>
+      <w:r>
+        <w:rPr>
+          <w:lang w:val="sv-SE"/>
+        </w:rPr>
+        <w:t>juta</w:t>
+      </w:r>
+      <w:proofErr w:type="spellEnd"/>
     </w:p>
     <w:p>
       <w:pPr>
@@ -3393,12 +5940,28 @@
           <w:lang w:val="sv-SE"/>
         </w:rPr>
       </w:pPr>
-      <w:r>
-        <w:rPr>
-          <w:lang w:val="sv-SE"/>
-        </w:rPr>
-        <w:t>Potensi Resiko</w:t>
-      </w:r>
+      <w:proofErr w:type="spellStart"/>
+      <w:r>
+        <w:rPr>
+          <w:lang w:val="sv-SE"/>
+        </w:rPr>
+        <w:t>Potensi</w:t>
+      </w:r>
+      <w:proofErr w:type="spellEnd"/>
+      <w:r>
+        <w:rPr>
+          <w:lang w:val="sv-SE"/>
+        </w:rPr>
+        <w:t xml:space="preserve"> </w:t>
+      </w:r>
+      <w:proofErr w:type="spellStart"/>
+      <w:r>
+        <w:rPr>
+          <w:lang w:val="sv-SE"/>
+        </w:rPr>
+        <w:t>Resiko</w:t>
+      </w:r>
+      <w:proofErr w:type="spellEnd"/>
     </w:p>
     <w:p>
       <w:pPr>
@@ -3415,7 +5978,49 @@
         <w:rPr>
           <w:lang w:val="sv-SE"/>
         </w:rPr>
-        <w:t xml:space="preserve">TIM mungkin dipertengahan ada yang molor </w:t>
+        <w:t xml:space="preserve">TIM </w:t>
+      </w:r>
+      <w:proofErr w:type="spellStart"/>
+      <w:r>
+        <w:rPr>
+          <w:lang w:val="sv-SE"/>
+        </w:rPr>
+        <w:t>mungkin</w:t>
+      </w:r>
+      <w:proofErr w:type="spellEnd"/>
+      <w:r>
+        <w:rPr>
+          <w:lang w:val="sv-SE"/>
+        </w:rPr>
+        <w:t xml:space="preserve"> </w:t>
+      </w:r>
+      <w:proofErr w:type="spellStart"/>
+      <w:r>
+        <w:rPr>
+          <w:lang w:val="sv-SE"/>
+        </w:rPr>
+        <w:t>dipertengahan</w:t>
+      </w:r>
+      <w:proofErr w:type="spellEnd"/>
+      <w:r>
+        <w:rPr>
+          <w:lang w:val="sv-SE"/>
+        </w:rPr>
+        <w:t xml:space="preserve"> </w:t>
+      </w:r>
+      <w:proofErr w:type="spellStart"/>
+      <w:r>
+        <w:rPr>
+          <w:lang w:val="sv-SE"/>
+        </w:rPr>
+        <w:t>ada</w:t>
+      </w:r>
+      <w:proofErr w:type="spellEnd"/>
+      <w:r>
+        <w:rPr>
+          <w:lang w:val="sv-SE"/>
+        </w:rPr>
+        <w:t xml:space="preserve"> yang molor </w:t>
       </w:r>
     </w:p>
     <w:p>
@@ -3429,12 +6034,56 @@
           <w:lang w:val="sv-SE"/>
         </w:rPr>
       </w:pPr>
-      <w:r>
-        <w:rPr>
-          <w:lang w:val="sv-SE"/>
-        </w:rPr>
-        <w:t>Hasil yang tidak sesuai harapan</w:t>
-      </w:r>
+      <w:proofErr w:type="spellStart"/>
+      <w:r>
+        <w:rPr>
+          <w:lang w:val="sv-SE"/>
+        </w:rPr>
+        <w:t>Hasil</w:t>
+      </w:r>
+      <w:proofErr w:type="spellEnd"/>
+      <w:r>
+        <w:rPr>
+          <w:lang w:val="sv-SE"/>
+        </w:rPr>
+        <w:t xml:space="preserve"> yang </w:t>
+      </w:r>
+      <w:proofErr w:type="spellStart"/>
+      <w:r>
+        <w:rPr>
+          <w:lang w:val="sv-SE"/>
+        </w:rPr>
+        <w:t>tidak</w:t>
+      </w:r>
+      <w:proofErr w:type="spellEnd"/>
+      <w:r>
+        <w:rPr>
+          <w:lang w:val="sv-SE"/>
+        </w:rPr>
+        <w:t xml:space="preserve"> </w:t>
+      </w:r>
+      <w:proofErr w:type="spellStart"/>
+      <w:r>
+        <w:rPr>
+          <w:lang w:val="sv-SE"/>
+        </w:rPr>
+        <w:t>sesuai</w:t>
+      </w:r>
+      <w:proofErr w:type="spellEnd"/>
+      <w:r>
+        <w:rPr>
+          <w:lang w:val="sv-SE"/>
+        </w:rPr>
+        <w:t xml:space="preserve"> </w:t>
+      </w:r>
+      <w:proofErr w:type="spellStart"/>
+      <w:r>
+        <w:rPr>
+          <w:lang w:val="sv-SE"/>
+        </w:rPr>
+        <w:t>harapan</w:t>
+      </w:r>
+      <w:proofErr w:type="spellEnd"/>
     </w:p>
     <w:sectPr>
       <w:pgSz w:w="11907" w:h="16840" w:code="9"/>
@@ -3444,6 +6093,56 @@
     </w:sectPr>
   </w:body>
 </w:document>
+</file>
+
+<file path=word/endnotes.xml><?xml version="1.0" encoding="utf-8"?>
+<w:endnotes xmlns:wpc="http://schemas.microsoft.com/office/word/2010/wordprocessingCanvas" xmlns:cx="http://schemas.microsoft.com/office/drawing/2014/chartex" xmlns:cx1="http://schemas.microsoft.com/office/drawing/2015/9/8/chartex" xmlns:cx2="http://schemas.microsoft.com/office/drawing/2015/10/21/chartex" xmlns:cx3="http://schemas.microsoft.com/office/drawing/2016/5/9/chartex" xmlns:cx4="http://schemas.microsoft.com/office/drawing/2016/5/10/chartex" xmlns:cx5="http://schemas.microsoft.com/office/drawing/2016/5/11/chartex" xmlns:cx6="http://schemas.microsoft.com/office/drawing/2016/5/12/chartex" xmlns:cx7="http://schemas.microsoft.com/office/drawing/2016/5/13/chartex" xmlns:cx8="http://schemas.microsoft.com/office/drawing/2016/5/14/chartex" xmlns:mc="http://schemas.openxmlformats.org/markup-compatibility/2006" xmlns:aink="http://schemas.microsoft.com/office/drawing/2016/ink" xmlns:am3d="http://schemas.microsoft.com/office/drawing/2017/model3d" xmlns:o="urn:schemas-microsoft-com:office:office" xmlns:r="http://schemas.openxmlformats.org/officeDocument/2006/relationships" xmlns:m="http://schemas.openxmlformats.org/officeDocument/2006/math" xmlns:v="urn:schemas-microsoft-com:vml" xmlns:wp14="http://schemas.microsoft.com/office/word/2010/wordprocessingDrawing" xmlns:wp="http://schemas.openxmlformats.org/drawingml/2006/wordprocessingDrawing" xmlns:w10="urn:schemas-microsoft-com:office:word" xmlns:w="http://schemas.openxmlformats.org/wordprocessingml/2006/main" xmlns:w14="http://schemas.microsoft.com/office/word/2010/wordml" xmlns:w15="http://schemas.microsoft.com/office/word/2012/wordml" xmlns:w16cex="http://schemas.microsoft.com/office/word/2018/wordml/cex" xmlns:w16cid="http://schemas.microsoft.com/office/word/2016/wordml/cid" xmlns:w16="http://schemas.microsoft.com/office/word/2018/wordml" xmlns:w16sdtdh="http://schemas.microsoft.com/office/word/2020/wordml/sdtdatahash" xmlns:w16se="http://schemas.microsoft.com/office/word/2015/wordml/symex" xmlns:wpg="http://schemas.microsoft.com/office/word/2010/wordprocessingGroup" xmlns:wpi="http://schemas.microsoft.com/office/word/2010/wordprocessingInk" xmlns:wne="http://schemas.microsoft.com/office/word/2006/wordml" xmlns:wps="http://schemas.microsoft.com/office/word/2010/wordprocessingShape" mc:Ignorable="w14 w15 w16se w16cid w16 w16cex w16sdtdh wp14">
+  <w:endnote w:type="separator" w:id="-1">
+    <w:p>
+      <w:pPr>
+        <w:spacing w:line="240" w:lineRule="auto"/>
+      </w:pPr>
+      <w:r>
+        <w:separator/>
+      </w:r>
+    </w:p>
+  </w:endnote>
+  <w:endnote w:type="continuationSeparator" w:id="0">
+    <w:p>
+      <w:pPr>
+        <w:spacing w:line="240" w:lineRule="auto"/>
+      </w:pPr>
+      <w:r>
+        <w:continuationSeparator/>
+      </w:r>
+    </w:p>
+  </w:endnote>
+</w:endnotes>
+</file>
+
+<file path=word/footnotes.xml><?xml version="1.0" encoding="utf-8"?>
+<w:footnotes xmlns:wpc="http://schemas.microsoft.com/office/word/2010/wordprocessingCanvas" xmlns:cx="http://schemas.microsoft.com/office/drawing/2014/chartex" xmlns:cx1="http://schemas.microsoft.com/office/drawing/2015/9/8/chartex" xmlns:cx2="http://schemas.microsoft.com/office/drawing/2015/10/21/chartex" xmlns:cx3="http://schemas.microsoft.com/office/drawing/2016/5/9/chartex" xmlns:cx4="http://schemas.microsoft.com/office/drawing/2016/5/10/chartex" xmlns:cx5="http://schemas.microsoft.com/office/drawing/2016/5/11/chartex" xmlns:cx6="http://schemas.microsoft.com/office/drawing/2016/5/12/chartex" xmlns:cx7="http://schemas.microsoft.com/office/drawing/2016/5/13/chartex" xmlns:cx8="http://schemas.microsoft.com/office/drawing/2016/5/14/chartex" xmlns:mc="http://schemas.openxmlformats.org/markup-compatibility/2006" xmlns:aink="http://schemas.microsoft.com/office/drawing/2016/ink" xmlns:am3d="http://schemas.microsoft.com/office/drawing/2017/model3d" xmlns:o="urn:schemas-microsoft-com:office:office" xmlns:r="http://schemas.openxmlformats.org/officeDocument/2006/relationships" xmlns:m="http://schemas.openxmlformats.org/officeDocument/2006/math" xmlns:v="urn:schemas-microsoft-com:vml" xmlns:wp14="http://schemas.microsoft.com/office/word/2010/wordprocessingDrawing" xmlns:wp="http://schemas.openxmlformats.org/drawingml/2006/wordprocessingDrawing" xmlns:w10="urn:schemas-microsoft-com:office:word" xmlns:w="http://schemas.openxmlformats.org/wordprocessingml/2006/main" xmlns:w14="http://schemas.microsoft.com/office/word/2010/wordml" xmlns:w15="http://schemas.microsoft.com/office/word/2012/wordml" xmlns:w16cex="http://schemas.microsoft.com/office/word/2018/wordml/cex" xmlns:w16cid="http://schemas.microsoft.com/office/word/2016/wordml/cid" xmlns:w16="http://schemas.microsoft.com/office/word/2018/wordml" xmlns:w16sdtdh="http://schemas.microsoft.com/office/word/2020/wordml/sdtdatahash" xmlns:w16se="http://schemas.microsoft.com/office/word/2015/wordml/symex" xmlns:wpg="http://schemas.microsoft.com/office/word/2010/wordprocessingGroup" xmlns:wpi="http://schemas.microsoft.com/office/word/2010/wordprocessingInk" xmlns:wne="http://schemas.microsoft.com/office/word/2006/wordml" xmlns:wps="http://schemas.microsoft.com/office/word/2010/wordprocessingShape" mc:Ignorable="w14 w15 w16se w16cid w16 w16cex w16sdtdh wp14">
+  <w:footnote w:type="separator" w:id="-1">
+    <w:p>
+      <w:pPr>
+        <w:spacing w:line="240" w:lineRule="auto"/>
+      </w:pPr>
+      <w:r>
+        <w:separator/>
+      </w:r>
+    </w:p>
+  </w:footnote>
+  <w:footnote w:type="continuationSeparator" w:id="0">
+    <w:p>
+      <w:pPr>
+        <w:spacing w:line="240" w:lineRule="auto"/>
+      </w:pPr>
+      <w:r>
+        <w:continuationSeparator/>
+      </w:r>
+    </w:p>
+  </w:footnote>
+</w:footnotes>
 </file>
 
 <file path=word/header1.xml><?xml version="1.0" encoding="utf-8"?>
@@ -3456,6 +6155,7 @@
         <w:docPartUnique/>
       </w:docPartObj>
     </w:sdtPr>
+    <w:sdtEndPr/>
     <w:sdtContent>
       <w:p>
         <w:pPr>
@@ -6436,7 +9136,7 @@
   <dgm:whole/>
   <dgm:extLst>
     <a:ext uri="http://schemas.microsoft.com/office/drawing/2008/diagram">
-      <dsp:dataModelExt xmlns:dsp="http://schemas.microsoft.com/office/drawing/2008/diagram" relId="rId12" minVer="http://schemas.openxmlformats.org/drawingml/2006/diagram"/>
+      <dsp:dataModelExt xmlns:dsp="http://schemas.microsoft.com/office/drawing/2008/diagram" relId="rId14" minVer="http://schemas.openxmlformats.org/drawingml/2006/diagram"/>
     </a:ext>
   </dgm:extLst>
 </dgm:dataModel>
